--- a/大数据/msql函数操作.docx
+++ b/大数据/msql函数操作.docx
@@ -2167,7 +2167,6 @@
           <w:spacing w:val="0"/>
           <w:sz w:val="18"/>
           <w:szCs w:val="18"/>
-          <w:bdr w:val="none" w:color="auto" w:sz="0" w:space="0"/>
           <w:shd w:val="clear" w:fill="F5F5F5"/>
         </w:rPr>
         <w:t>select</w:t>
@@ -2182,7 +2181,6 @@
           <w:spacing w:val="0"/>
           <w:sz w:val="18"/>
           <w:szCs w:val="18"/>
-          <w:bdr w:val="none" w:color="auto" w:sz="0" w:space="0"/>
           <w:shd w:val="clear" w:fill="F5F5F5"/>
         </w:rPr>
         <w:t xml:space="preserve"> </w:t>
@@ -2197,7 +2195,6 @@
           <w:spacing w:val="0"/>
           <w:sz w:val="18"/>
           <w:szCs w:val="18"/>
-          <w:bdr w:val="none" w:color="auto" w:sz="0" w:space="0"/>
           <w:shd w:val="clear" w:fill="F5F5F5"/>
         </w:rPr>
         <w:t>*</w:t>
@@ -2212,7 +2209,6 @@
           <w:spacing w:val="0"/>
           <w:sz w:val="18"/>
           <w:szCs w:val="18"/>
-          <w:bdr w:val="none" w:color="auto" w:sz="0" w:space="0"/>
           <w:shd w:val="clear" w:fill="F5F5F5"/>
         </w:rPr>
         <w:t xml:space="preserve"> </w:t>
@@ -2227,7 +2223,6 @@
           <w:spacing w:val="0"/>
           <w:sz w:val="18"/>
           <w:szCs w:val="18"/>
-          <w:bdr w:val="none" w:color="auto" w:sz="0" w:space="0"/>
           <w:shd w:val="clear" w:fill="F5F5F5"/>
         </w:rPr>
         <w:t>from</w:t>
@@ -2242,7 +2237,6 @@
           <w:spacing w:val="0"/>
           <w:sz w:val="18"/>
           <w:szCs w:val="18"/>
-          <w:bdr w:val="none" w:color="auto" w:sz="0" w:space="0"/>
           <w:shd w:val="clear" w:fill="F5F5F5"/>
         </w:rPr>
         <w:t xml:space="preserve"> 表名 </w:t>
@@ -2257,7 +2251,6 @@
           <w:spacing w:val="0"/>
           <w:sz w:val="18"/>
           <w:szCs w:val="18"/>
-          <w:bdr w:val="none" w:color="auto" w:sz="0" w:space="0"/>
           <w:shd w:val="clear" w:fill="F5F5F5"/>
         </w:rPr>
         <w:t>where</w:t>
@@ -2272,7 +2265,6 @@
           <w:spacing w:val="0"/>
           <w:sz w:val="18"/>
           <w:szCs w:val="18"/>
-          <w:bdr w:val="none" w:color="auto" w:sz="0" w:space="0"/>
           <w:shd w:val="clear" w:fill="F5F5F5"/>
         </w:rPr>
         <w:t xml:space="preserve"> to_days(时间字段名) </w:t>
@@ -2287,7 +2279,6 @@
           <w:spacing w:val="0"/>
           <w:sz w:val="18"/>
           <w:szCs w:val="18"/>
-          <w:bdr w:val="none" w:color="auto" w:sz="0" w:space="0"/>
           <w:shd w:val="clear" w:fill="F5F5F5"/>
         </w:rPr>
         <w:t>=</w:t>
@@ -2302,7 +2293,6 @@
           <w:spacing w:val="0"/>
           <w:sz w:val="18"/>
           <w:szCs w:val="18"/>
-          <w:bdr w:val="none" w:color="auto" w:sz="0" w:space="0"/>
           <w:shd w:val="clear" w:fill="F5F5F5"/>
         </w:rPr>
         <w:t xml:space="preserve"> to_days(now());</w:t>
@@ -2369,7 +2359,6 @@
           <w:spacing w:val="0"/>
           <w:sz w:val="18"/>
           <w:szCs w:val="18"/>
-          <w:bdr w:val="none" w:color="auto" w:sz="0" w:space="0"/>
           <w:shd w:val="clear" w:fill="F5F5F5"/>
         </w:rPr>
         <w:t>SELECT</w:t>
@@ -2384,7 +2373,6 @@
           <w:spacing w:val="0"/>
           <w:sz w:val="18"/>
           <w:szCs w:val="18"/>
-          <w:bdr w:val="none" w:color="auto" w:sz="0" w:space="0"/>
           <w:shd w:val="clear" w:fill="F5F5F5"/>
         </w:rPr>
         <w:t xml:space="preserve"> </w:t>
@@ -2399,7 +2387,6 @@
           <w:spacing w:val="0"/>
           <w:sz w:val="18"/>
           <w:szCs w:val="18"/>
-          <w:bdr w:val="none" w:color="auto" w:sz="0" w:space="0"/>
           <w:shd w:val="clear" w:fill="F5F5F5"/>
         </w:rPr>
         <w:t>*</w:t>
@@ -2414,7 +2401,6 @@
           <w:spacing w:val="0"/>
           <w:sz w:val="18"/>
           <w:szCs w:val="18"/>
-          <w:bdr w:val="none" w:color="auto" w:sz="0" w:space="0"/>
           <w:shd w:val="clear" w:fill="F5F5F5"/>
         </w:rPr>
         <w:t xml:space="preserve"> </w:t>
@@ -2429,7 +2415,6 @@
           <w:spacing w:val="0"/>
           <w:sz w:val="18"/>
           <w:szCs w:val="18"/>
-          <w:bdr w:val="none" w:color="auto" w:sz="0" w:space="0"/>
           <w:shd w:val="clear" w:fill="F5F5F5"/>
         </w:rPr>
         <w:t>FROM</w:t>
@@ -2444,7 +2429,6 @@
           <w:spacing w:val="0"/>
           <w:sz w:val="18"/>
           <w:szCs w:val="18"/>
-          <w:bdr w:val="none" w:color="auto" w:sz="0" w:space="0"/>
           <w:shd w:val="clear" w:fill="F5F5F5"/>
         </w:rPr>
         <w:t xml:space="preserve"> 表名 </w:t>
@@ -2459,7 +2443,6 @@
           <w:spacing w:val="0"/>
           <w:sz w:val="18"/>
           <w:szCs w:val="18"/>
-          <w:bdr w:val="none" w:color="auto" w:sz="0" w:space="0"/>
           <w:shd w:val="clear" w:fill="F5F5F5"/>
         </w:rPr>
         <w:t>WHERE</w:t>
@@ -2474,7 +2457,6 @@
           <w:spacing w:val="0"/>
           <w:sz w:val="18"/>
           <w:szCs w:val="18"/>
-          <w:bdr w:val="none" w:color="auto" w:sz="0" w:space="0"/>
           <w:shd w:val="clear" w:fill="F5F5F5"/>
         </w:rPr>
         <w:t xml:space="preserve"> TO_DAYS( NOW( ) ) </w:t>
@@ -2489,7 +2471,6 @@
           <w:spacing w:val="0"/>
           <w:sz w:val="18"/>
           <w:szCs w:val="18"/>
-          <w:bdr w:val="none" w:color="auto" w:sz="0" w:space="0"/>
           <w:shd w:val="clear" w:fill="F5F5F5"/>
         </w:rPr>
         <w:t>-</w:t>
@@ -2504,7 +2485,6 @@
           <w:spacing w:val="0"/>
           <w:sz w:val="18"/>
           <w:szCs w:val="18"/>
-          <w:bdr w:val="none" w:color="auto" w:sz="0" w:space="0"/>
           <w:shd w:val="clear" w:fill="F5F5F5"/>
         </w:rPr>
         <w:t xml:space="preserve"> TO_DAYS( 时间字段名) </w:t>
@@ -2519,7 +2499,6 @@
           <w:spacing w:val="0"/>
           <w:sz w:val="18"/>
           <w:szCs w:val="18"/>
-          <w:bdr w:val="none" w:color="auto" w:sz="0" w:space="0"/>
           <w:shd w:val="clear" w:fill="F5F5F5"/>
         </w:rPr>
         <w:t>&lt;=</w:t>
@@ -2534,7 +2513,6 @@
           <w:spacing w:val="0"/>
           <w:sz w:val="18"/>
           <w:szCs w:val="18"/>
-          <w:bdr w:val="none" w:color="auto" w:sz="0" w:space="0"/>
           <w:shd w:val="clear" w:fill="F5F5F5"/>
         </w:rPr>
         <w:t xml:space="preserve"> </w:t>
@@ -2549,7 +2527,6 @@
           <w:spacing w:val="0"/>
           <w:sz w:val="18"/>
           <w:szCs w:val="18"/>
-          <w:bdr w:val="none" w:color="auto" w:sz="0" w:space="0"/>
           <w:shd w:val="clear" w:fill="F5F5F5"/>
         </w:rPr>
         <w:t>1</w:t>
@@ -2616,7 +2593,6 @@
           <w:spacing w:val="0"/>
           <w:sz w:val="18"/>
           <w:szCs w:val="18"/>
-          <w:bdr w:val="none" w:color="auto" w:sz="0" w:space="0"/>
           <w:shd w:val="clear" w:fill="F5F5F5"/>
         </w:rPr>
         <w:t>SELECT</w:t>
@@ -2631,7 +2607,6 @@
           <w:spacing w:val="0"/>
           <w:sz w:val="18"/>
           <w:szCs w:val="18"/>
-          <w:bdr w:val="none" w:color="auto" w:sz="0" w:space="0"/>
           <w:shd w:val="clear" w:fill="F5F5F5"/>
         </w:rPr>
         <w:t xml:space="preserve"> </w:t>
@@ -2646,7 +2621,6 @@
           <w:spacing w:val="0"/>
           <w:sz w:val="18"/>
           <w:szCs w:val="18"/>
-          <w:bdr w:val="none" w:color="auto" w:sz="0" w:space="0"/>
           <w:shd w:val="clear" w:fill="F5F5F5"/>
         </w:rPr>
         <w:t>*</w:t>
@@ -2661,7 +2635,6 @@
           <w:spacing w:val="0"/>
           <w:sz w:val="18"/>
           <w:szCs w:val="18"/>
-          <w:bdr w:val="none" w:color="auto" w:sz="0" w:space="0"/>
           <w:shd w:val="clear" w:fill="F5F5F5"/>
         </w:rPr>
         <w:t xml:space="preserve"> </w:t>
@@ -2676,7 +2649,6 @@
           <w:spacing w:val="0"/>
           <w:sz w:val="18"/>
           <w:szCs w:val="18"/>
-          <w:bdr w:val="none" w:color="auto" w:sz="0" w:space="0"/>
           <w:shd w:val="clear" w:fill="F5F5F5"/>
         </w:rPr>
         <w:t>FROM</w:t>
@@ -2691,7 +2663,6 @@
           <w:spacing w:val="0"/>
           <w:sz w:val="18"/>
           <w:szCs w:val="18"/>
-          <w:bdr w:val="none" w:color="auto" w:sz="0" w:space="0"/>
           <w:shd w:val="clear" w:fill="F5F5F5"/>
         </w:rPr>
         <w:t xml:space="preserve"> 表名 </w:t>
@@ -2706,7 +2677,6 @@
           <w:spacing w:val="0"/>
           <w:sz w:val="18"/>
           <w:szCs w:val="18"/>
-          <w:bdr w:val="none" w:color="auto" w:sz="0" w:space="0"/>
           <w:shd w:val="clear" w:fill="F5F5F5"/>
         </w:rPr>
         <w:t>where</w:t>
@@ -2721,7 +2691,6 @@
           <w:spacing w:val="0"/>
           <w:sz w:val="18"/>
           <w:szCs w:val="18"/>
-          <w:bdr w:val="none" w:color="auto" w:sz="0" w:space="0"/>
           <w:shd w:val="clear" w:fill="F5F5F5"/>
         </w:rPr>
         <w:t xml:space="preserve"> DATE_SUB(CURDATE(), INTERVAL </w:t>
@@ -2736,7 +2705,6 @@
           <w:spacing w:val="0"/>
           <w:sz w:val="18"/>
           <w:szCs w:val="18"/>
-          <w:bdr w:val="none" w:color="auto" w:sz="0" w:space="0"/>
           <w:shd w:val="clear" w:fill="F5F5F5"/>
         </w:rPr>
         <w:t>7</w:t>
@@ -2751,7 +2719,6 @@
           <w:spacing w:val="0"/>
           <w:sz w:val="18"/>
           <w:szCs w:val="18"/>
-          <w:bdr w:val="none" w:color="auto" w:sz="0" w:space="0"/>
           <w:shd w:val="clear" w:fill="F5F5F5"/>
         </w:rPr>
         <w:t xml:space="preserve"> </w:t>
@@ -2766,7 +2733,6 @@
           <w:spacing w:val="0"/>
           <w:sz w:val="18"/>
           <w:szCs w:val="18"/>
-          <w:bdr w:val="none" w:color="auto" w:sz="0" w:space="0"/>
           <w:shd w:val="clear" w:fill="F5F5F5"/>
         </w:rPr>
         <w:t>DAY</w:t>
@@ -2781,7 +2747,6 @@
           <w:spacing w:val="0"/>
           <w:sz w:val="18"/>
           <w:szCs w:val="18"/>
-          <w:bdr w:val="none" w:color="auto" w:sz="0" w:space="0"/>
           <w:shd w:val="clear" w:fill="F5F5F5"/>
         </w:rPr>
         <w:t xml:space="preserve">) </w:t>
@@ -2796,7 +2761,6 @@
           <w:spacing w:val="0"/>
           <w:sz w:val="18"/>
           <w:szCs w:val="18"/>
-          <w:bdr w:val="none" w:color="auto" w:sz="0" w:space="0"/>
           <w:shd w:val="clear" w:fill="F5F5F5"/>
         </w:rPr>
         <w:t>&lt;=</w:t>
@@ -2811,7 +2775,6 @@
           <w:spacing w:val="0"/>
           <w:sz w:val="18"/>
           <w:szCs w:val="18"/>
-          <w:bdr w:val="none" w:color="auto" w:sz="0" w:space="0"/>
           <w:shd w:val="clear" w:fill="F5F5F5"/>
         </w:rPr>
         <w:t xml:space="preserve"> date(时间字段名)</w:t>
@@ -2878,7 +2841,6 @@
           <w:spacing w:val="0"/>
           <w:sz w:val="18"/>
           <w:szCs w:val="18"/>
-          <w:bdr w:val="none" w:color="auto" w:sz="0" w:space="0"/>
           <w:shd w:val="clear" w:fill="F5F5F5"/>
         </w:rPr>
         <w:t>SELECT</w:t>
@@ -2893,7 +2855,6 @@
           <w:spacing w:val="0"/>
           <w:sz w:val="18"/>
           <w:szCs w:val="18"/>
-          <w:bdr w:val="none" w:color="auto" w:sz="0" w:space="0"/>
           <w:shd w:val="clear" w:fill="F5F5F5"/>
         </w:rPr>
         <w:t xml:space="preserve"> </w:t>
@@ -2908,7 +2869,6 @@
           <w:spacing w:val="0"/>
           <w:sz w:val="18"/>
           <w:szCs w:val="18"/>
-          <w:bdr w:val="none" w:color="auto" w:sz="0" w:space="0"/>
           <w:shd w:val="clear" w:fill="F5F5F5"/>
         </w:rPr>
         <w:t>*</w:t>
@@ -2923,7 +2883,6 @@
           <w:spacing w:val="0"/>
           <w:sz w:val="18"/>
           <w:szCs w:val="18"/>
-          <w:bdr w:val="none" w:color="auto" w:sz="0" w:space="0"/>
           <w:shd w:val="clear" w:fill="F5F5F5"/>
         </w:rPr>
         <w:t xml:space="preserve"> </w:t>
@@ -2938,7 +2897,6 @@
           <w:spacing w:val="0"/>
           <w:sz w:val="18"/>
           <w:szCs w:val="18"/>
-          <w:bdr w:val="none" w:color="auto" w:sz="0" w:space="0"/>
           <w:shd w:val="clear" w:fill="F5F5F5"/>
         </w:rPr>
         <w:t>FROM</w:t>
@@ -2953,7 +2911,6 @@
           <w:spacing w:val="0"/>
           <w:sz w:val="18"/>
           <w:szCs w:val="18"/>
-          <w:bdr w:val="none" w:color="auto" w:sz="0" w:space="0"/>
           <w:shd w:val="clear" w:fill="F5F5F5"/>
         </w:rPr>
         <w:t xml:space="preserve"> 表名 </w:t>
@@ -2968,7 +2925,6 @@
           <w:spacing w:val="0"/>
           <w:sz w:val="18"/>
           <w:szCs w:val="18"/>
-          <w:bdr w:val="none" w:color="auto" w:sz="0" w:space="0"/>
           <w:shd w:val="clear" w:fill="F5F5F5"/>
         </w:rPr>
         <w:t>where</w:t>
@@ -2983,7 +2939,6 @@
           <w:spacing w:val="0"/>
           <w:sz w:val="18"/>
           <w:szCs w:val="18"/>
-          <w:bdr w:val="none" w:color="auto" w:sz="0" w:space="0"/>
           <w:shd w:val="clear" w:fill="F5F5F5"/>
         </w:rPr>
         <w:t xml:space="preserve"> DATE_SUB(CURDATE(), INTERVAL </w:t>
@@ -2998,7 +2953,6 @@
           <w:spacing w:val="0"/>
           <w:sz w:val="18"/>
           <w:szCs w:val="18"/>
-          <w:bdr w:val="none" w:color="auto" w:sz="0" w:space="0"/>
           <w:shd w:val="clear" w:fill="F5F5F5"/>
         </w:rPr>
         <w:t>30</w:t>
@@ -3013,7 +2967,6 @@
           <w:spacing w:val="0"/>
           <w:sz w:val="18"/>
           <w:szCs w:val="18"/>
-          <w:bdr w:val="none" w:color="auto" w:sz="0" w:space="0"/>
           <w:shd w:val="clear" w:fill="F5F5F5"/>
         </w:rPr>
         <w:t xml:space="preserve"> </w:t>
@@ -3028,7 +2981,6 @@
           <w:spacing w:val="0"/>
           <w:sz w:val="18"/>
           <w:szCs w:val="18"/>
-          <w:bdr w:val="none" w:color="auto" w:sz="0" w:space="0"/>
           <w:shd w:val="clear" w:fill="F5F5F5"/>
         </w:rPr>
         <w:t>DAY</w:t>
@@ -3043,7 +2995,6 @@
           <w:spacing w:val="0"/>
           <w:sz w:val="18"/>
           <w:szCs w:val="18"/>
-          <w:bdr w:val="none" w:color="auto" w:sz="0" w:space="0"/>
           <w:shd w:val="clear" w:fill="F5F5F5"/>
         </w:rPr>
         <w:t xml:space="preserve">) </w:t>
@@ -3058,7 +3009,6 @@
           <w:spacing w:val="0"/>
           <w:sz w:val="18"/>
           <w:szCs w:val="18"/>
-          <w:bdr w:val="none" w:color="auto" w:sz="0" w:space="0"/>
           <w:shd w:val="clear" w:fill="F5F5F5"/>
         </w:rPr>
         <w:t>&lt;=</w:t>
@@ -3073,7 +3023,6 @@
           <w:spacing w:val="0"/>
           <w:sz w:val="18"/>
           <w:szCs w:val="18"/>
-          <w:bdr w:val="none" w:color="auto" w:sz="0" w:space="0"/>
           <w:shd w:val="clear" w:fill="F5F5F5"/>
         </w:rPr>
         <w:t xml:space="preserve"> date(时间字段名)</w:t>
@@ -3140,7 +3089,6 @@
           <w:spacing w:val="0"/>
           <w:sz w:val="18"/>
           <w:szCs w:val="18"/>
-          <w:bdr w:val="none" w:color="auto" w:sz="0" w:space="0"/>
           <w:shd w:val="clear" w:fill="F5F5F5"/>
         </w:rPr>
         <w:t>SELECT</w:t>
@@ -3155,7 +3103,6 @@
           <w:spacing w:val="0"/>
           <w:sz w:val="18"/>
           <w:szCs w:val="18"/>
-          <w:bdr w:val="none" w:color="auto" w:sz="0" w:space="0"/>
           <w:shd w:val="clear" w:fill="F5F5F5"/>
         </w:rPr>
         <w:t xml:space="preserve"> </w:t>
@@ -3170,7 +3117,6 @@
           <w:spacing w:val="0"/>
           <w:sz w:val="18"/>
           <w:szCs w:val="18"/>
-          <w:bdr w:val="none" w:color="auto" w:sz="0" w:space="0"/>
           <w:shd w:val="clear" w:fill="F5F5F5"/>
         </w:rPr>
         <w:t>*</w:t>
@@ -3185,7 +3131,6 @@
           <w:spacing w:val="0"/>
           <w:sz w:val="18"/>
           <w:szCs w:val="18"/>
-          <w:bdr w:val="none" w:color="auto" w:sz="0" w:space="0"/>
           <w:shd w:val="clear" w:fill="F5F5F5"/>
         </w:rPr>
         <w:t xml:space="preserve"> </w:t>
@@ -3200,7 +3145,6 @@
           <w:spacing w:val="0"/>
           <w:sz w:val="18"/>
           <w:szCs w:val="18"/>
-          <w:bdr w:val="none" w:color="auto" w:sz="0" w:space="0"/>
           <w:shd w:val="clear" w:fill="F5F5F5"/>
         </w:rPr>
         <w:t>FROM</w:t>
@@ -3215,7 +3159,6 @@
           <w:spacing w:val="0"/>
           <w:sz w:val="18"/>
           <w:szCs w:val="18"/>
-          <w:bdr w:val="none" w:color="auto" w:sz="0" w:space="0"/>
           <w:shd w:val="clear" w:fill="F5F5F5"/>
         </w:rPr>
         <w:t xml:space="preserve"> 表名 </w:t>
@@ -3230,7 +3173,6 @@
           <w:spacing w:val="0"/>
           <w:sz w:val="18"/>
           <w:szCs w:val="18"/>
-          <w:bdr w:val="none" w:color="auto" w:sz="0" w:space="0"/>
           <w:shd w:val="clear" w:fill="F5F5F5"/>
         </w:rPr>
         <w:t>WHERE</w:t>
@@ -3245,7 +3187,6 @@
           <w:spacing w:val="0"/>
           <w:sz w:val="18"/>
           <w:szCs w:val="18"/>
-          <w:bdr w:val="none" w:color="auto" w:sz="0" w:space="0"/>
           <w:shd w:val="clear" w:fill="F5F5F5"/>
         </w:rPr>
         <w:t xml:space="preserve"> DATE_FORMAT( 时间字段名, </w:t>
@@ -3260,7 +3201,6 @@
           <w:spacing w:val="0"/>
           <w:sz w:val="18"/>
           <w:szCs w:val="18"/>
-          <w:bdr w:val="none" w:color="auto" w:sz="0" w:space="0"/>
           <w:shd w:val="clear" w:fill="F5F5F5"/>
         </w:rPr>
         <w:t>'%Y%m'</w:t>
@@ -3275,7 +3215,6 @@
           <w:spacing w:val="0"/>
           <w:sz w:val="18"/>
           <w:szCs w:val="18"/>
-          <w:bdr w:val="none" w:color="auto" w:sz="0" w:space="0"/>
           <w:shd w:val="clear" w:fill="F5F5F5"/>
         </w:rPr>
         <w:t xml:space="preserve"> ) </w:t>
@@ -3290,7 +3229,6 @@
           <w:spacing w:val="0"/>
           <w:sz w:val="18"/>
           <w:szCs w:val="18"/>
-          <w:bdr w:val="none" w:color="auto" w:sz="0" w:space="0"/>
           <w:shd w:val="clear" w:fill="F5F5F5"/>
         </w:rPr>
         <w:t>=</w:t>
@@ -3305,7 +3243,6 @@
           <w:spacing w:val="0"/>
           <w:sz w:val="18"/>
           <w:szCs w:val="18"/>
-          <w:bdr w:val="none" w:color="auto" w:sz="0" w:space="0"/>
           <w:shd w:val="clear" w:fill="F5F5F5"/>
         </w:rPr>
         <w:t xml:space="preserve"> DATE_FORMAT( CURDATE( ) , </w:t>
@@ -3320,7 +3257,6 @@
           <w:spacing w:val="0"/>
           <w:sz w:val="18"/>
           <w:szCs w:val="18"/>
-          <w:bdr w:val="none" w:color="auto" w:sz="0" w:space="0"/>
           <w:shd w:val="clear" w:fill="F5F5F5"/>
         </w:rPr>
         <w:t>'%Y%m'</w:t>
@@ -3335,7 +3271,6 @@
           <w:spacing w:val="0"/>
           <w:sz w:val="18"/>
           <w:szCs w:val="18"/>
-          <w:bdr w:val="none" w:color="auto" w:sz="0" w:space="0"/>
           <w:shd w:val="clear" w:fill="F5F5F5"/>
         </w:rPr>
         <w:t xml:space="preserve"> )</w:t>
@@ -3402,7 +3337,6 @@
           <w:spacing w:val="0"/>
           <w:sz w:val="18"/>
           <w:szCs w:val="18"/>
-          <w:bdr w:val="none" w:color="auto" w:sz="0" w:space="0"/>
           <w:shd w:val="clear" w:fill="F5F5F5"/>
         </w:rPr>
         <w:t>SELECT</w:t>
@@ -3417,7 +3351,6 @@
           <w:spacing w:val="0"/>
           <w:sz w:val="18"/>
           <w:szCs w:val="18"/>
-          <w:bdr w:val="none" w:color="auto" w:sz="0" w:space="0"/>
           <w:shd w:val="clear" w:fill="F5F5F5"/>
         </w:rPr>
         <w:t xml:space="preserve"> </w:t>
@@ -3432,7 +3365,6 @@
           <w:spacing w:val="0"/>
           <w:sz w:val="18"/>
           <w:szCs w:val="18"/>
-          <w:bdr w:val="none" w:color="auto" w:sz="0" w:space="0"/>
           <w:shd w:val="clear" w:fill="F5F5F5"/>
         </w:rPr>
         <w:t>*</w:t>
@@ -3447,7 +3379,6 @@
           <w:spacing w:val="0"/>
           <w:sz w:val="18"/>
           <w:szCs w:val="18"/>
-          <w:bdr w:val="none" w:color="auto" w:sz="0" w:space="0"/>
           <w:shd w:val="clear" w:fill="F5F5F5"/>
         </w:rPr>
         <w:t xml:space="preserve"> </w:t>
@@ -3462,7 +3393,6 @@
           <w:spacing w:val="0"/>
           <w:sz w:val="18"/>
           <w:szCs w:val="18"/>
-          <w:bdr w:val="none" w:color="auto" w:sz="0" w:space="0"/>
           <w:shd w:val="clear" w:fill="F5F5F5"/>
         </w:rPr>
         <w:t>FROM</w:t>
@@ -3477,7 +3407,6 @@
           <w:spacing w:val="0"/>
           <w:sz w:val="18"/>
           <w:szCs w:val="18"/>
-          <w:bdr w:val="none" w:color="auto" w:sz="0" w:space="0"/>
           <w:shd w:val="clear" w:fill="F5F5F5"/>
         </w:rPr>
         <w:t xml:space="preserve"> 表名 </w:t>
@@ -3492,7 +3421,6 @@
           <w:spacing w:val="0"/>
           <w:sz w:val="18"/>
           <w:szCs w:val="18"/>
-          <w:bdr w:val="none" w:color="auto" w:sz="0" w:space="0"/>
           <w:shd w:val="clear" w:fill="F5F5F5"/>
         </w:rPr>
         <w:t>WHERE</w:t>
@@ -3507,7 +3435,6 @@
           <w:spacing w:val="0"/>
           <w:sz w:val="18"/>
           <w:szCs w:val="18"/>
-          <w:bdr w:val="none" w:color="auto" w:sz="0" w:space="0"/>
           <w:shd w:val="clear" w:fill="F5F5F5"/>
         </w:rPr>
         <w:t xml:space="preserve"> PERIOD_DIFF( date_format( now( ) , </w:t>
@@ -3522,7 +3449,6 @@
           <w:spacing w:val="0"/>
           <w:sz w:val="18"/>
           <w:szCs w:val="18"/>
-          <w:bdr w:val="none" w:color="auto" w:sz="0" w:space="0"/>
           <w:shd w:val="clear" w:fill="F5F5F5"/>
         </w:rPr>
         <w:t>'%Y%m'</w:t>
@@ -3537,7 +3463,6 @@
           <w:spacing w:val="0"/>
           <w:sz w:val="18"/>
           <w:szCs w:val="18"/>
-          <w:bdr w:val="none" w:color="auto" w:sz="0" w:space="0"/>
           <w:shd w:val="clear" w:fill="F5F5F5"/>
         </w:rPr>
         <w:t xml:space="preserve"> ) , date_format( 时间字段名, </w:t>
@@ -3552,7 +3477,6 @@
           <w:spacing w:val="0"/>
           <w:sz w:val="18"/>
           <w:szCs w:val="18"/>
-          <w:bdr w:val="none" w:color="auto" w:sz="0" w:space="0"/>
           <w:shd w:val="clear" w:fill="F5F5F5"/>
         </w:rPr>
         <w:t>'%Y%m'</w:t>
@@ -3567,7 +3491,6 @@
           <w:spacing w:val="0"/>
           <w:sz w:val="18"/>
           <w:szCs w:val="18"/>
-          <w:bdr w:val="none" w:color="auto" w:sz="0" w:space="0"/>
           <w:shd w:val="clear" w:fill="F5F5F5"/>
         </w:rPr>
         <w:t xml:space="preserve"> ) ) </w:t>
@@ -3582,7 +3505,6 @@
           <w:spacing w:val="0"/>
           <w:sz w:val="18"/>
           <w:szCs w:val="18"/>
-          <w:bdr w:val="none" w:color="auto" w:sz="0" w:space="0"/>
           <w:shd w:val="clear" w:fill="F5F5F5"/>
         </w:rPr>
         <w:t>=</w:t>
@@ -3597,7 +3519,6 @@
           <w:spacing w:val="0"/>
           <w:sz w:val="18"/>
           <w:szCs w:val="18"/>
-          <w:bdr w:val="none" w:color="auto" w:sz="0" w:space="0"/>
           <w:shd w:val="clear" w:fill="F5F5F5"/>
         </w:rPr>
         <w:t>1</w:t>
@@ -3664,7 +3585,6 @@
           <w:spacing w:val="0"/>
           <w:sz w:val="18"/>
           <w:szCs w:val="18"/>
-          <w:bdr w:val="none" w:color="auto" w:sz="0" w:space="0"/>
           <w:shd w:val="clear" w:fill="F5F5F5"/>
         </w:rPr>
         <w:t>select</w:t>
@@ -3679,7 +3599,6 @@
           <w:spacing w:val="0"/>
           <w:sz w:val="18"/>
           <w:szCs w:val="18"/>
-          <w:bdr w:val="none" w:color="auto" w:sz="0" w:space="0"/>
           <w:shd w:val="clear" w:fill="F5F5F5"/>
         </w:rPr>
         <w:t xml:space="preserve"> </w:t>
@@ -3694,7 +3613,6 @@
           <w:spacing w:val="0"/>
           <w:sz w:val="18"/>
           <w:szCs w:val="18"/>
-          <w:bdr w:val="none" w:color="auto" w:sz="0" w:space="0"/>
           <w:shd w:val="clear" w:fill="F5F5F5"/>
         </w:rPr>
         <w:t>*</w:t>
@@ -3709,7 +3627,6 @@
           <w:spacing w:val="0"/>
           <w:sz w:val="18"/>
           <w:szCs w:val="18"/>
-          <w:bdr w:val="none" w:color="auto" w:sz="0" w:space="0"/>
           <w:shd w:val="clear" w:fill="F5F5F5"/>
         </w:rPr>
         <w:t xml:space="preserve"> </w:t>
@@ -3724,7 +3641,6 @@
           <w:spacing w:val="0"/>
           <w:sz w:val="18"/>
           <w:szCs w:val="18"/>
-          <w:bdr w:val="none" w:color="auto" w:sz="0" w:space="0"/>
           <w:shd w:val="clear" w:fill="F5F5F5"/>
         </w:rPr>
         <w:t>from</w:t>
@@ -3739,7 +3655,6 @@
           <w:spacing w:val="0"/>
           <w:sz w:val="18"/>
           <w:szCs w:val="18"/>
-          <w:bdr w:val="none" w:color="auto" w:sz="0" w:space="0"/>
           <w:shd w:val="clear" w:fill="F5F5F5"/>
         </w:rPr>
         <w:t xml:space="preserve"> `ht_invoice_information` </w:t>
@@ -3754,7 +3669,6 @@
           <w:spacing w:val="0"/>
           <w:sz w:val="18"/>
           <w:szCs w:val="18"/>
-          <w:bdr w:val="none" w:color="auto" w:sz="0" w:space="0"/>
           <w:shd w:val="clear" w:fill="F5F5F5"/>
         </w:rPr>
         <w:t>where</w:t>
@@ -3769,7 +3683,6 @@
           <w:spacing w:val="0"/>
           <w:sz w:val="18"/>
           <w:szCs w:val="18"/>
-          <w:bdr w:val="none" w:color="auto" w:sz="0" w:space="0"/>
           <w:shd w:val="clear" w:fill="F5F5F5"/>
         </w:rPr>
         <w:t xml:space="preserve"> QUARTER(create_date)</w:t>
@@ -3784,7 +3697,6 @@
           <w:spacing w:val="0"/>
           <w:sz w:val="18"/>
           <w:szCs w:val="18"/>
-          <w:bdr w:val="none" w:color="auto" w:sz="0" w:space="0"/>
           <w:shd w:val="clear" w:fill="F5F5F5"/>
         </w:rPr>
         <w:t>=</w:t>
@@ -3799,7 +3711,6 @@
           <w:spacing w:val="0"/>
           <w:sz w:val="18"/>
           <w:szCs w:val="18"/>
-          <w:bdr w:val="none" w:color="auto" w:sz="0" w:space="0"/>
           <w:shd w:val="clear" w:fill="F5F5F5"/>
         </w:rPr>
         <w:t>QUARTER(now());</w:t>
@@ -3866,7 +3777,6 @@
           <w:spacing w:val="0"/>
           <w:sz w:val="18"/>
           <w:szCs w:val="18"/>
-          <w:bdr w:val="none" w:color="auto" w:sz="0" w:space="0"/>
           <w:shd w:val="clear" w:fill="F5F5F5"/>
         </w:rPr>
         <w:t>select</w:t>
@@ -3881,7 +3791,6 @@
           <w:spacing w:val="0"/>
           <w:sz w:val="18"/>
           <w:szCs w:val="18"/>
-          <w:bdr w:val="none" w:color="auto" w:sz="0" w:space="0"/>
           <w:shd w:val="clear" w:fill="F5F5F5"/>
         </w:rPr>
         <w:t xml:space="preserve"> </w:t>
@@ -3896,7 +3805,6 @@
           <w:spacing w:val="0"/>
           <w:sz w:val="18"/>
           <w:szCs w:val="18"/>
-          <w:bdr w:val="none" w:color="auto" w:sz="0" w:space="0"/>
           <w:shd w:val="clear" w:fill="F5F5F5"/>
         </w:rPr>
         <w:t>*</w:t>
@@ -3911,7 +3819,6 @@
           <w:spacing w:val="0"/>
           <w:sz w:val="18"/>
           <w:szCs w:val="18"/>
-          <w:bdr w:val="none" w:color="auto" w:sz="0" w:space="0"/>
           <w:shd w:val="clear" w:fill="F5F5F5"/>
         </w:rPr>
         <w:t xml:space="preserve"> </w:t>
@@ -3926,7 +3833,6 @@
           <w:spacing w:val="0"/>
           <w:sz w:val="18"/>
           <w:szCs w:val="18"/>
-          <w:bdr w:val="none" w:color="auto" w:sz="0" w:space="0"/>
           <w:shd w:val="clear" w:fill="F5F5F5"/>
         </w:rPr>
         <w:t>from</w:t>
@@ -3941,7 +3847,6 @@
           <w:spacing w:val="0"/>
           <w:sz w:val="18"/>
           <w:szCs w:val="18"/>
-          <w:bdr w:val="none" w:color="auto" w:sz="0" w:space="0"/>
           <w:shd w:val="clear" w:fill="F5F5F5"/>
         </w:rPr>
         <w:t xml:space="preserve"> `ht_invoice_information` </w:t>
@@ -3956,7 +3861,6 @@
           <w:spacing w:val="0"/>
           <w:sz w:val="18"/>
           <w:szCs w:val="18"/>
-          <w:bdr w:val="none" w:color="auto" w:sz="0" w:space="0"/>
           <w:shd w:val="clear" w:fill="F5F5F5"/>
         </w:rPr>
         <w:t>where</w:t>
@@ -3971,7 +3875,6 @@
           <w:spacing w:val="0"/>
           <w:sz w:val="18"/>
           <w:szCs w:val="18"/>
-          <w:bdr w:val="none" w:color="auto" w:sz="0" w:space="0"/>
           <w:shd w:val="clear" w:fill="F5F5F5"/>
         </w:rPr>
         <w:t xml:space="preserve"> QUARTER(create_date)</w:t>
@@ -3986,7 +3889,6 @@
           <w:spacing w:val="0"/>
           <w:sz w:val="18"/>
           <w:szCs w:val="18"/>
-          <w:bdr w:val="none" w:color="auto" w:sz="0" w:space="0"/>
           <w:shd w:val="clear" w:fill="F5F5F5"/>
         </w:rPr>
         <w:t>=</w:t>
@@ -4001,7 +3903,6 @@
           <w:spacing w:val="0"/>
           <w:sz w:val="18"/>
           <w:szCs w:val="18"/>
-          <w:bdr w:val="none" w:color="auto" w:sz="0" w:space="0"/>
           <w:shd w:val="clear" w:fill="F5F5F5"/>
         </w:rPr>
         <w:t xml:space="preserve">QUARTER(DATE_SUB(now(),interval </w:t>
@@ -4016,7 +3917,6 @@
           <w:spacing w:val="0"/>
           <w:sz w:val="18"/>
           <w:szCs w:val="18"/>
-          <w:bdr w:val="none" w:color="auto" w:sz="0" w:space="0"/>
           <w:shd w:val="clear" w:fill="F5F5F5"/>
         </w:rPr>
         <w:t>1</w:t>
@@ -4031,7 +3931,6 @@
           <w:spacing w:val="0"/>
           <w:sz w:val="18"/>
           <w:szCs w:val="18"/>
-          <w:bdr w:val="none" w:color="auto" w:sz="0" w:space="0"/>
           <w:shd w:val="clear" w:fill="F5F5F5"/>
         </w:rPr>
         <w:t xml:space="preserve"> QUARTER));</w:t>
@@ -4098,7 +3997,6 @@
           <w:spacing w:val="0"/>
           <w:sz w:val="18"/>
           <w:szCs w:val="18"/>
-          <w:bdr w:val="none" w:color="auto" w:sz="0" w:space="0"/>
           <w:shd w:val="clear" w:fill="F5F5F5"/>
         </w:rPr>
         <w:t>select</w:t>
@@ -4113,7 +4011,6 @@
           <w:spacing w:val="0"/>
           <w:sz w:val="18"/>
           <w:szCs w:val="18"/>
-          <w:bdr w:val="none" w:color="auto" w:sz="0" w:space="0"/>
           <w:shd w:val="clear" w:fill="F5F5F5"/>
         </w:rPr>
         <w:t xml:space="preserve"> </w:t>
@@ -4128,7 +4025,6 @@
           <w:spacing w:val="0"/>
           <w:sz w:val="18"/>
           <w:szCs w:val="18"/>
-          <w:bdr w:val="none" w:color="auto" w:sz="0" w:space="0"/>
           <w:shd w:val="clear" w:fill="F5F5F5"/>
         </w:rPr>
         <w:t>*</w:t>
@@ -4143,7 +4039,6 @@
           <w:spacing w:val="0"/>
           <w:sz w:val="18"/>
           <w:szCs w:val="18"/>
-          <w:bdr w:val="none" w:color="auto" w:sz="0" w:space="0"/>
           <w:shd w:val="clear" w:fill="F5F5F5"/>
         </w:rPr>
         <w:t xml:space="preserve"> </w:t>
@@ -4158,7 +4053,6 @@
           <w:spacing w:val="0"/>
           <w:sz w:val="18"/>
           <w:szCs w:val="18"/>
-          <w:bdr w:val="none" w:color="auto" w:sz="0" w:space="0"/>
           <w:shd w:val="clear" w:fill="F5F5F5"/>
         </w:rPr>
         <w:t>from</w:t>
@@ -4173,7 +4067,6 @@
           <w:spacing w:val="0"/>
           <w:sz w:val="18"/>
           <w:szCs w:val="18"/>
-          <w:bdr w:val="none" w:color="auto" w:sz="0" w:space="0"/>
           <w:shd w:val="clear" w:fill="F5F5F5"/>
         </w:rPr>
         <w:t xml:space="preserve"> `ht_invoice_information` </w:t>
@@ -4188,7 +4081,6 @@
           <w:spacing w:val="0"/>
           <w:sz w:val="18"/>
           <w:szCs w:val="18"/>
-          <w:bdr w:val="none" w:color="auto" w:sz="0" w:space="0"/>
           <w:shd w:val="clear" w:fill="F5F5F5"/>
         </w:rPr>
         <w:t>where</w:t>
@@ -4203,7 +4095,6 @@
           <w:spacing w:val="0"/>
           <w:sz w:val="18"/>
           <w:szCs w:val="18"/>
-          <w:bdr w:val="none" w:color="auto" w:sz="0" w:space="0"/>
           <w:shd w:val="clear" w:fill="F5F5F5"/>
         </w:rPr>
         <w:t xml:space="preserve"> </w:t>
@@ -4218,7 +4109,6 @@
           <w:spacing w:val="0"/>
           <w:sz w:val="18"/>
           <w:szCs w:val="18"/>
-          <w:bdr w:val="none" w:color="auto" w:sz="0" w:space="0"/>
           <w:shd w:val="clear" w:fill="F5F5F5"/>
         </w:rPr>
         <w:t>YEAR</w:t>
@@ -4233,7 +4123,6 @@
           <w:spacing w:val="0"/>
           <w:sz w:val="18"/>
           <w:szCs w:val="18"/>
-          <w:bdr w:val="none" w:color="auto" w:sz="0" w:space="0"/>
           <w:shd w:val="clear" w:fill="F5F5F5"/>
         </w:rPr>
         <w:t>(create_date)</w:t>
@@ -4248,7 +4137,6 @@
           <w:spacing w:val="0"/>
           <w:sz w:val="18"/>
           <w:szCs w:val="18"/>
-          <w:bdr w:val="none" w:color="auto" w:sz="0" w:space="0"/>
           <w:shd w:val="clear" w:fill="F5F5F5"/>
         </w:rPr>
         <w:t>=</w:t>
@@ -4263,7 +4151,6 @@
           <w:spacing w:val="0"/>
           <w:sz w:val="18"/>
           <w:szCs w:val="18"/>
-          <w:bdr w:val="none" w:color="auto" w:sz="0" w:space="0"/>
           <w:shd w:val="clear" w:fill="F5F5F5"/>
         </w:rPr>
         <w:t>YEAR</w:t>
@@ -4278,7 +4165,6 @@
           <w:spacing w:val="0"/>
           <w:sz w:val="18"/>
           <w:szCs w:val="18"/>
-          <w:bdr w:val="none" w:color="auto" w:sz="0" w:space="0"/>
           <w:shd w:val="clear" w:fill="F5F5F5"/>
         </w:rPr>
         <w:t>(NOW());</w:t>
@@ -4345,7 +4231,6 @@
           <w:spacing w:val="0"/>
           <w:sz w:val="18"/>
           <w:szCs w:val="18"/>
-          <w:bdr w:val="none" w:color="auto" w:sz="0" w:space="0"/>
           <w:shd w:val="clear" w:fill="F5F5F5"/>
         </w:rPr>
         <w:t>select</w:t>
@@ -4360,7 +4245,6 @@
           <w:spacing w:val="0"/>
           <w:sz w:val="18"/>
           <w:szCs w:val="18"/>
-          <w:bdr w:val="none" w:color="auto" w:sz="0" w:space="0"/>
           <w:shd w:val="clear" w:fill="F5F5F5"/>
         </w:rPr>
         <w:t xml:space="preserve"> </w:t>
@@ -4375,7 +4259,6 @@
           <w:spacing w:val="0"/>
           <w:sz w:val="18"/>
           <w:szCs w:val="18"/>
-          <w:bdr w:val="none" w:color="auto" w:sz="0" w:space="0"/>
           <w:shd w:val="clear" w:fill="F5F5F5"/>
         </w:rPr>
         <w:t>*</w:t>
@@ -4390,7 +4273,6 @@
           <w:spacing w:val="0"/>
           <w:sz w:val="18"/>
           <w:szCs w:val="18"/>
-          <w:bdr w:val="none" w:color="auto" w:sz="0" w:space="0"/>
           <w:shd w:val="clear" w:fill="F5F5F5"/>
         </w:rPr>
         <w:t xml:space="preserve"> </w:t>
@@ -4405,7 +4287,6 @@
           <w:spacing w:val="0"/>
           <w:sz w:val="18"/>
           <w:szCs w:val="18"/>
-          <w:bdr w:val="none" w:color="auto" w:sz="0" w:space="0"/>
           <w:shd w:val="clear" w:fill="F5F5F5"/>
         </w:rPr>
         <w:t>from</w:t>
@@ -4420,7 +4301,6 @@
           <w:spacing w:val="0"/>
           <w:sz w:val="18"/>
           <w:szCs w:val="18"/>
-          <w:bdr w:val="none" w:color="auto" w:sz="0" w:space="0"/>
           <w:shd w:val="clear" w:fill="F5F5F5"/>
         </w:rPr>
         <w:t xml:space="preserve"> `ht_invoice_information` </w:t>
@@ -4435,7 +4315,6 @@
           <w:spacing w:val="0"/>
           <w:sz w:val="18"/>
           <w:szCs w:val="18"/>
-          <w:bdr w:val="none" w:color="auto" w:sz="0" w:space="0"/>
           <w:shd w:val="clear" w:fill="F5F5F5"/>
         </w:rPr>
         <w:t>where</w:t>
@@ -4450,7 +4329,6 @@
           <w:spacing w:val="0"/>
           <w:sz w:val="18"/>
           <w:szCs w:val="18"/>
-          <w:bdr w:val="none" w:color="auto" w:sz="0" w:space="0"/>
           <w:shd w:val="clear" w:fill="F5F5F5"/>
         </w:rPr>
         <w:t xml:space="preserve"> </w:t>
@@ -4465,7 +4343,6 @@
           <w:spacing w:val="0"/>
           <w:sz w:val="18"/>
           <w:szCs w:val="18"/>
-          <w:bdr w:val="none" w:color="auto" w:sz="0" w:space="0"/>
           <w:shd w:val="clear" w:fill="F5F5F5"/>
         </w:rPr>
         <w:t>year</w:t>
@@ -4480,7 +4357,6 @@
           <w:spacing w:val="0"/>
           <w:sz w:val="18"/>
           <w:szCs w:val="18"/>
-          <w:bdr w:val="none" w:color="auto" w:sz="0" w:space="0"/>
           <w:shd w:val="clear" w:fill="F5F5F5"/>
         </w:rPr>
         <w:t>(create_date)</w:t>
@@ -4495,7 +4371,6 @@
           <w:spacing w:val="0"/>
           <w:sz w:val="18"/>
           <w:szCs w:val="18"/>
-          <w:bdr w:val="none" w:color="auto" w:sz="0" w:space="0"/>
           <w:shd w:val="clear" w:fill="F5F5F5"/>
         </w:rPr>
         <w:t>=</w:t>
@@ -4510,7 +4385,6 @@
           <w:spacing w:val="0"/>
           <w:sz w:val="18"/>
           <w:szCs w:val="18"/>
-          <w:bdr w:val="none" w:color="auto" w:sz="0" w:space="0"/>
           <w:shd w:val="clear" w:fill="F5F5F5"/>
         </w:rPr>
         <w:t>year</w:t>
@@ -4525,7 +4399,6 @@
           <w:spacing w:val="0"/>
           <w:sz w:val="18"/>
           <w:szCs w:val="18"/>
-          <w:bdr w:val="none" w:color="auto" w:sz="0" w:space="0"/>
           <w:shd w:val="clear" w:fill="F5F5F5"/>
         </w:rPr>
         <w:t xml:space="preserve">(date_sub(now(),interval </w:t>
@@ -4540,7 +4413,6 @@
           <w:spacing w:val="0"/>
           <w:sz w:val="18"/>
           <w:szCs w:val="18"/>
-          <w:bdr w:val="none" w:color="auto" w:sz="0" w:space="0"/>
           <w:shd w:val="clear" w:fill="F5F5F5"/>
         </w:rPr>
         <w:t>1</w:t>
@@ -4555,7 +4427,6 @@
           <w:spacing w:val="0"/>
           <w:sz w:val="18"/>
           <w:szCs w:val="18"/>
-          <w:bdr w:val="none" w:color="auto" w:sz="0" w:space="0"/>
           <w:shd w:val="clear" w:fill="F5F5F5"/>
         </w:rPr>
         <w:t xml:space="preserve"> </w:t>
@@ -4570,7 +4441,6 @@
           <w:spacing w:val="0"/>
           <w:sz w:val="18"/>
           <w:szCs w:val="18"/>
-          <w:bdr w:val="none" w:color="auto" w:sz="0" w:space="0"/>
           <w:shd w:val="clear" w:fill="F5F5F5"/>
         </w:rPr>
         <w:t>year</w:t>
@@ -4585,7 +4455,6 @@
           <w:spacing w:val="0"/>
           <w:sz w:val="18"/>
           <w:szCs w:val="18"/>
-          <w:bdr w:val="none" w:color="auto" w:sz="0" w:space="0"/>
           <w:shd w:val="clear" w:fill="F5F5F5"/>
         </w:rPr>
         <w:t>));</w:t>
@@ -4652,7 +4521,6 @@
           <w:spacing w:val="0"/>
           <w:sz w:val="18"/>
           <w:szCs w:val="18"/>
-          <w:bdr w:val="none" w:color="auto" w:sz="0" w:space="0"/>
           <w:shd w:val="clear" w:fill="F5F5F5"/>
         </w:rPr>
         <w:t>SELECT</w:t>
@@ -4667,7 +4535,6 @@
           <w:spacing w:val="0"/>
           <w:sz w:val="18"/>
           <w:szCs w:val="18"/>
-          <w:bdr w:val="none" w:color="auto" w:sz="0" w:space="0"/>
           <w:shd w:val="clear" w:fill="F5F5F5"/>
         </w:rPr>
         <w:t xml:space="preserve"> name,submittime </w:t>
@@ -4682,7 +4549,6 @@
           <w:spacing w:val="0"/>
           <w:sz w:val="18"/>
           <w:szCs w:val="18"/>
-          <w:bdr w:val="none" w:color="auto" w:sz="0" w:space="0"/>
           <w:shd w:val="clear" w:fill="F5F5F5"/>
         </w:rPr>
         <w:t>FROM</w:t>
@@ -4697,7 +4563,6 @@
           <w:spacing w:val="0"/>
           <w:sz w:val="18"/>
           <w:szCs w:val="18"/>
-          <w:bdr w:val="none" w:color="auto" w:sz="0" w:space="0"/>
           <w:shd w:val="clear" w:fill="F5F5F5"/>
         </w:rPr>
         <w:t xml:space="preserve"> enterprise </w:t>
@@ -4712,7 +4577,6 @@
           <w:spacing w:val="0"/>
           <w:sz w:val="18"/>
           <w:szCs w:val="18"/>
-          <w:bdr w:val="none" w:color="auto" w:sz="0" w:space="0"/>
           <w:shd w:val="clear" w:fill="F5F5F5"/>
         </w:rPr>
         <w:t>WHERE</w:t>
@@ -4727,7 +4591,6 @@
           <w:spacing w:val="0"/>
           <w:sz w:val="18"/>
           <w:szCs w:val="18"/>
-          <w:bdr w:val="none" w:color="auto" w:sz="0" w:space="0"/>
           <w:shd w:val="clear" w:fill="F5F5F5"/>
         </w:rPr>
         <w:t xml:space="preserve"> YEARWEEK(date_format(submittime,</w:t>
@@ -4742,7 +4605,6 @@
           <w:spacing w:val="0"/>
           <w:sz w:val="18"/>
           <w:szCs w:val="18"/>
-          <w:bdr w:val="none" w:color="auto" w:sz="0" w:space="0"/>
           <w:shd w:val="clear" w:fill="F5F5F5"/>
         </w:rPr>
         <w:t>'%Y-%m-%d'</w:t>
@@ -4757,7 +4619,6 @@
           <w:spacing w:val="0"/>
           <w:sz w:val="18"/>
           <w:szCs w:val="18"/>
-          <w:bdr w:val="none" w:color="auto" w:sz="0" w:space="0"/>
           <w:shd w:val="clear" w:fill="F5F5F5"/>
         </w:rPr>
         <w:t xml:space="preserve">)) </w:t>
@@ -4772,7 +4633,6 @@
           <w:spacing w:val="0"/>
           <w:sz w:val="18"/>
           <w:szCs w:val="18"/>
-          <w:bdr w:val="none" w:color="auto" w:sz="0" w:space="0"/>
           <w:shd w:val="clear" w:fill="F5F5F5"/>
         </w:rPr>
         <w:t>=</w:t>
@@ -4787,7 +4647,6 @@
           <w:spacing w:val="0"/>
           <w:sz w:val="18"/>
           <w:szCs w:val="18"/>
-          <w:bdr w:val="none" w:color="auto" w:sz="0" w:space="0"/>
           <w:shd w:val="clear" w:fill="F5F5F5"/>
         </w:rPr>
         <w:t xml:space="preserve"> YEARWEEK(now());</w:t>
@@ -4854,7 +4713,6 @@
           <w:spacing w:val="0"/>
           <w:sz w:val="18"/>
           <w:szCs w:val="18"/>
-          <w:bdr w:val="none" w:color="auto" w:sz="0" w:space="0"/>
           <w:shd w:val="clear" w:fill="F5F5F5"/>
         </w:rPr>
         <w:t>SELECT</w:t>
@@ -4869,7 +4727,6 @@
           <w:spacing w:val="0"/>
           <w:sz w:val="18"/>
           <w:szCs w:val="18"/>
-          <w:bdr w:val="none" w:color="auto" w:sz="0" w:space="0"/>
           <w:shd w:val="clear" w:fill="F5F5F5"/>
         </w:rPr>
         <w:t xml:space="preserve"> name,submittime </w:t>
@@ -4884,7 +4741,6 @@
           <w:spacing w:val="0"/>
           <w:sz w:val="18"/>
           <w:szCs w:val="18"/>
-          <w:bdr w:val="none" w:color="auto" w:sz="0" w:space="0"/>
           <w:shd w:val="clear" w:fill="F5F5F5"/>
         </w:rPr>
         <w:t>FROM</w:t>
@@ -4899,7 +4755,6 @@
           <w:spacing w:val="0"/>
           <w:sz w:val="18"/>
           <w:szCs w:val="18"/>
-          <w:bdr w:val="none" w:color="auto" w:sz="0" w:space="0"/>
           <w:shd w:val="clear" w:fill="F5F5F5"/>
         </w:rPr>
         <w:t xml:space="preserve"> enterprise </w:t>
@@ -4914,7 +4769,6 @@
           <w:spacing w:val="0"/>
           <w:sz w:val="18"/>
           <w:szCs w:val="18"/>
-          <w:bdr w:val="none" w:color="auto" w:sz="0" w:space="0"/>
           <w:shd w:val="clear" w:fill="F5F5F5"/>
         </w:rPr>
         <w:t>WHERE</w:t>
@@ -4929,7 +4783,6 @@
           <w:spacing w:val="0"/>
           <w:sz w:val="18"/>
           <w:szCs w:val="18"/>
-          <w:bdr w:val="none" w:color="auto" w:sz="0" w:space="0"/>
           <w:shd w:val="clear" w:fill="F5F5F5"/>
         </w:rPr>
         <w:t xml:space="preserve"> YEARWEEK(date_format(submittime,</w:t>
@@ -4944,7 +4797,6 @@
           <w:spacing w:val="0"/>
           <w:sz w:val="18"/>
           <w:szCs w:val="18"/>
-          <w:bdr w:val="none" w:color="auto" w:sz="0" w:space="0"/>
           <w:shd w:val="clear" w:fill="F5F5F5"/>
         </w:rPr>
         <w:t>'%Y-%m-%d'</w:t>
@@ -4959,7 +4811,6 @@
           <w:spacing w:val="0"/>
           <w:sz w:val="18"/>
           <w:szCs w:val="18"/>
-          <w:bdr w:val="none" w:color="auto" w:sz="0" w:space="0"/>
           <w:shd w:val="clear" w:fill="F5F5F5"/>
         </w:rPr>
         <w:t xml:space="preserve">)) </w:t>
@@ -4974,7 +4825,6 @@
           <w:spacing w:val="0"/>
           <w:sz w:val="18"/>
           <w:szCs w:val="18"/>
-          <w:bdr w:val="none" w:color="auto" w:sz="0" w:space="0"/>
           <w:shd w:val="clear" w:fill="F5F5F5"/>
         </w:rPr>
         <w:t>=</w:t>
@@ -4989,7 +4839,6 @@
           <w:spacing w:val="0"/>
           <w:sz w:val="18"/>
           <w:szCs w:val="18"/>
-          <w:bdr w:val="none" w:color="auto" w:sz="0" w:space="0"/>
           <w:shd w:val="clear" w:fill="F5F5F5"/>
         </w:rPr>
         <w:t xml:space="preserve"> YEARWEEK(now())</w:t>
@@ -5004,7 +4853,6 @@
           <w:spacing w:val="0"/>
           <w:sz w:val="18"/>
           <w:szCs w:val="18"/>
-          <w:bdr w:val="none" w:color="auto" w:sz="0" w:space="0"/>
           <w:shd w:val="clear" w:fill="F5F5F5"/>
         </w:rPr>
         <w:t>-</w:t>
@@ -5019,7 +4867,6 @@
           <w:spacing w:val="0"/>
           <w:sz w:val="18"/>
           <w:szCs w:val="18"/>
-          <w:bdr w:val="none" w:color="auto" w:sz="0" w:space="0"/>
           <w:shd w:val="clear" w:fill="F5F5F5"/>
         </w:rPr>
         <w:t>1</w:t>
@@ -5034,7 +4881,6 @@
           <w:spacing w:val="0"/>
           <w:sz w:val="18"/>
           <w:szCs w:val="18"/>
-          <w:bdr w:val="none" w:color="auto" w:sz="0" w:space="0"/>
           <w:shd w:val="clear" w:fill="F5F5F5"/>
         </w:rPr>
         <w:t>;</w:t>
@@ -5101,7 +4947,6 @@
           <w:spacing w:val="0"/>
           <w:sz w:val="18"/>
           <w:szCs w:val="18"/>
-          <w:bdr w:val="none" w:color="auto" w:sz="0" w:space="0"/>
           <w:shd w:val="clear" w:fill="F5F5F5"/>
         </w:rPr>
         <w:t>select</w:t>
@@ -5116,7 +4961,6 @@
           <w:spacing w:val="0"/>
           <w:sz w:val="18"/>
           <w:szCs w:val="18"/>
-          <w:bdr w:val="none" w:color="auto" w:sz="0" w:space="0"/>
           <w:shd w:val="clear" w:fill="F5F5F5"/>
         </w:rPr>
         <w:t xml:space="preserve"> name,submittime </w:t>
@@ -5131,7 +4975,6 @@
           <w:spacing w:val="0"/>
           <w:sz w:val="18"/>
           <w:szCs w:val="18"/>
-          <w:bdr w:val="none" w:color="auto" w:sz="0" w:space="0"/>
           <w:shd w:val="clear" w:fill="F5F5F5"/>
         </w:rPr>
         <w:t>from</w:t>
@@ -5146,7 +4989,6 @@
           <w:spacing w:val="0"/>
           <w:sz w:val="18"/>
           <w:szCs w:val="18"/>
-          <w:bdr w:val="none" w:color="auto" w:sz="0" w:space="0"/>
           <w:shd w:val="clear" w:fill="F5F5F5"/>
         </w:rPr>
         <w:t xml:space="preserve"> enterprise   </w:t>
@@ -5161,7 +5003,6 @@
           <w:spacing w:val="0"/>
           <w:sz w:val="18"/>
           <w:szCs w:val="18"/>
-          <w:bdr w:val="none" w:color="auto" w:sz="0" w:space="0"/>
           <w:shd w:val="clear" w:fill="F5F5F5"/>
         </w:rPr>
         <w:t>where</w:t>
@@ -5176,7 +5017,6 @@
           <w:spacing w:val="0"/>
           <w:sz w:val="18"/>
           <w:szCs w:val="18"/>
-          <w:bdr w:val="none" w:color="auto" w:sz="0" w:space="0"/>
           <w:shd w:val="clear" w:fill="F5F5F5"/>
         </w:rPr>
         <w:t xml:space="preserve"> date_format(submittime,</w:t>
@@ -5191,7 +5031,6 @@
           <w:spacing w:val="0"/>
           <w:sz w:val="18"/>
           <w:szCs w:val="18"/>
-          <w:bdr w:val="none" w:color="auto" w:sz="0" w:space="0"/>
           <w:shd w:val="clear" w:fill="F5F5F5"/>
         </w:rPr>
         <w:t>'%Y-%m'</w:t>
@@ -5206,7 +5045,6 @@
           <w:spacing w:val="0"/>
           <w:sz w:val="18"/>
           <w:szCs w:val="18"/>
-          <w:bdr w:val="none" w:color="auto" w:sz="0" w:space="0"/>
           <w:shd w:val="clear" w:fill="F5F5F5"/>
         </w:rPr>
         <w:t>)</w:t>
@@ -5221,7 +5059,6 @@
           <w:spacing w:val="0"/>
           <w:sz w:val="18"/>
           <w:szCs w:val="18"/>
-          <w:bdr w:val="none" w:color="auto" w:sz="0" w:space="0"/>
           <w:shd w:val="clear" w:fill="F5F5F5"/>
         </w:rPr>
         <w:t>=</w:t>
@@ -5236,7 +5073,6 @@
           <w:spacing w:val="0"/>
           <w:sz w:val="18"/>
           <w:szCs w:val="18"/>
-          <w:bdr w:val="none" w:color="auto" w:sz="0" w:space="0"/>
           <w:shd w:val="clear" w:fill="F5F5F5"/>
         </w:rPr>
         <w:t>date_format(now(),</w:t>
@@ -5251,7 +5087,6 @@
           <w:spacing w:val="0"/>
           <w:sz w:val="18"/>
           <w:szCs w:val="18"/>
-          <w:bdr w:val="none" w:color="auto" w:sz="0" w:space="0"/>
           <w:shd w:val="clear" w:fill="F5F5F5"/>
         </w:rPr>
         <w:t>'%Y-%m'</w:t>
@@ -5266,7 +5101,6 @@
           <w:spacing w:val="0"/>
           <w:sz w:val="18"/>
           <w:szCs w:val="18"/>
-          <w:bdr w:val="none" w:color="auto" w:sz="0" w:space="0"/>
           <w:shd w:val="clear" w:fill="F5F5F5"/>
         </w:rPr>
         <w:t>)</w:t>
@@ -5332,7 +5166,6 @@
           <w:spacing w:val="0"/>
           <w:sz w:val="18"/>
           <w:szCs w:val="18"/>
-          <w:bdr w:val="none" w:color="auto" w:sz="0" w:space="0"/>
           <w:shd w:val="clear" w:fill="F5F5F5"/>
         </w:rPr>
         <w:t>select</w:t>
@@ -5347,7 +5180,6 @@
           <w:spacing w:val="0"/>
           <w:sz w:val="18"/>
           <w:szCs w:val="18"/>
-          <w:bdr w:val="none" w:color="auto" w:sz="0" w:space="0"/>
           <w:shd w:val="clear" w:fill="F5F5F5"/>
         </w:rPr>
         <w:t xml:space="preserve"> name,submittime </w:t>
@@ -5362,7 +5194,6 @@
           <w:spacing w:val="0"/>
           <w:sz w:val="18"/>
           <w:szCs w:val="18"/>
-          <w:bdr w:val="none" w:color="auto" w:sz="0" w:space="0"/>
           <w:shd w:val="clear" w:fill="F5F5F5"/>
         </w:rPr>
         <w:t>from</w:t>
@@ -5377,7 +5208,6 @@
           <w:spacing w:val="0"/>
           <w:sz w:val="18"/>
           <w:szCs w:val="18"/>
-          <w:bdr w:val="none" w:color="auto" w:sz="0" w:space="0"/>
           <w:shd w:val="clear" w:fill="F5F5F5"/>
         </w:rPr>
         <w:t xml:space="preserve"> enterprise </w:t>
@@ -5392,7 +5222,6 @@
           <w:spacing w:val="0"/>
           <w:sz w:val="18"/>
           <w:szCs w:val="18"/>
-          <w:bdr w:val="none" w:color="auto" w:sz="0" w:space="0"/>
           <w:shd w:val="clear" w:fill="F5F5F5"/>
         </w:rPr>
         <w:t>where</w:t>
@@ -5407,7 +5236,6 @@
           <w:spacing w:val="0"/>
           <w:sz w:val="18"/>
           <w:szCs w:val="18"/>
-          <w:bdr w:val="none" w:color="auto" w:sz="0" w:space="0"/>
           <w:shd w:val="clear" w:fill="F5F5F5"/>
         </w:rPr>
         <w:t xml:space="preserve"> submittime </w:t>
@@ -5422,7 +5250,6 @@
           <w:spacing w:val="0"/>
           <w:sz w:val="18"/>
           <w:szCs w:val="18"/>
-          <w:bdr w:val="none" w:color="auto" w:sz="0" w:space="0"/>
           <w:shd w:val="clear" w:fill="F5F5F5"/>
         </w:rPr>
         <w:t>between</w:t>
@@ -5437,7 +5264,6 @@
           <w:spacing w:val="0"/>
           <w:sz w:val="18"/>
           <w:szCs w:val="18"/>
-          <w:bdr w:val="none" w:color="auto" w:sz="0" w:space="0"/>
           <w:shd w:val="clear" w:fill="F5F5F5"/>
         </w:rPr>
         <w:t xml:space="preserve"> date_sub(now(),interval </w:t>
@@ -5452,7 +5278,6 @@
           <w:spacing w:val="0"/>
           <w:sz w:val="18"/>
           <w:szCs w:val="18"/>
-          <w:bdr w:val="none" w:color="auto" w:sz="0" w:space="0"/>
           <w:shd w:val="clear" w:fill="F5F5F5"/>
         </w:rPr>
         <w:t>6</w:t>
@@ -5467,7 +5292,6 @@
           <w:spacing w:val="0"/>
           <w:sz w:val="18"/>
           <w:szCs w:val="18"/>
-          <w:bdr w:val="none" w:color="auto" w:sz="0" w:space="0"/>
           <w:shd w:val="clear" w:fill="F5F5F5"/>
         </w:rPr>
         <w:t xml:space="preserve"> </w:t>
@@ -5482,7 +5306,6 @@
           <w:spacing w:val="0"/>
           <w:sz w:val="18"/>
           <w:szCs w:val="18"/>
-          <w:bdr w:val="none" w:color="auto" w:sz="0" w:space="0"/>
           <w:shd w:val="clear" w:fill="F5F5F5"/>
         </w:rPr>
         <w:t>month</w:t>
@@ -5497,7 +5320,6 @@
           <w:spacing w:val="0"/>
           <w:sz w:val="18"/>
           <w:szCs w:val="18"/>
-          <w:bdr w:val="none" w:color="auto" w:sz="0" w:space="0"/>
           <w:shd w:val="clear" w:fill="F5F5F5"/>
         </w:rPr>
         <w:t xml:space="preserve">) </w:t>
@@ -5512,7 +5334,6 @@
           <w:spacing w:val="0"/>
           <w:sz w:val="18"/>
           <w:szCs w:val="18"/>
-          <w:bdr w:val="none" w:color="auto" w:sz="0" w:space="0"/>
           <w:shd w:val="clear" w:fill="F5F5F5"/>
         </w:rPr>
         <w:t>and</w:t>
@@ -5527,13 +5348,10 @@
           <w:spacing w:val="0"/>
           <w:sz w:val="18"/>
           <w:szCs w:val="18"/>
-          <w:bdr w:val="none" w:color="auto" w:sz="0" w:space="0"/>
           <w:shd w:val="clear" w:fill="F5F5F5"/>
         </w:rPr>
         <w:t xml:space="preserve"> now();</w:t>
       </w:r>
-      <w:bookmarkStart w:id="0" w:name="_GoBack"/>
-      <w:bookmarkEnd w:id="0"/>
     </w:p>
     <w:p>
       <w:pPr>
@@ -10452,6 +10270,764 @@
           <w:shd w:val="clear" w:fill="FFFFFF"/>
         </w:rPr>
         <w:t>c2;</w:t>
+      </w:r>
+    </w:p>
+    <w:p>
+      <w:pPr>
+        <w:pStyle w:val="3"/>
+        <w:rPr>
+          <w:rFonts w:hint="eastAsia"/>
+          <w:lang w:val="en-US" w:eastAsia="zh-CN"/>
+        </w:rPr>
+      </w:pPr>
+      <w:r>
+        <w:rPr>
+          <w:rFonts w:hint="eastAsia"/>
+          <w:lang w:val="en-US" w:eastAsia="zh-CN"/>
+        </w:rPr>
+        <w:t>Mysql导入导出：</w:t>
+      </w:r>
+    </w:p>
+    <w:p>
+      <w:pPr>
+        <w:pStyle w:val="6"/>
+        <w:keepNext w:val="0"/>
+        <w:keepLines w:val="0"/>
+        <w:widowControl/>
+        <w:suppressLineNumbers w:val="0"/>
+        <w:pBdr>
+          <w:top w:val="none" w:color="auto" w:sz="0" w:space="0"/>
+          <w:left w:val="none" w:color="auto" w:sz="0" w:space="0"/>
+          <w:bottom w:val="none" w:color="auto" w:sz="0" w:space="0"/>
+          <w:right w:val="none" w:color="auto" w:sz="0" w:space="0"/>
+        </w:pBdr>
+        <w:shd w:val="clear" w:fill="FFFFFF"/>
+        <w:spacing w:before="150" w:beforeAutospacing="0" w:after="150" w:afterAutospacing="0"/>
+        <w:ind w:left="0" w:right="0" w:firstLine="0"/>
+        <w:rPr>
+          <w:rFonts w:ascii="Verdana" w:hAnsi="Verdana" w:cs="Verdana"/>
+          <w:b w:val="0"/>
+          <w:i w:val="0"/>
+          <w:caps w:val="0"/>
+          <w:color w:val="333333"/>
+          <w:spacing w:val="0"/>
+          <w:sz w:val="21"/>
+          <w:szCs w:val="21"/>
+        </w:rPr>
+      </w:pPr>
+      <w:r>
+        <w:rPr>
+          <w:rFonts w:hint="default" w:ascii="Verdana" w:hAnsi="Verdana" w:cs="Verdana"/>
+          <w:b w:val="0"/>
+          <w:i w:val="0"/>
+          <w:caps w:val="0"/>
+          <w:color w:val="333333"/>
+          <w:spacing w:val="0"/>
+          <w:sz w:val="21"/>
+          <w:szCs w:val="21"/>
+          <w:bdr w:val="none" w:color="auto" w:sz="0" w:space="0"/>
+          <w:shd w:val="clear" w:fill="FFFFFF"/>
+        </w:rPr>
+        <w:t>1、导出数据和表结构：</w:t>
+      </w:r>
+      <w:r>
+        <w:rPr>
+          <w:rFonts w:hint="default" w:ascii="Verdana" w:hAnsi="Verdana" w:cs="Verdana"/>
+          <w:b w:val="0"/>
+          <w:i w:val="0"/>
+          <w:caps w:val="0"/>
+          <w:color w:val="333333"/>
+          <w:spacing w:val="0"/>
+          <w:sz w:val="21"/>
+          <w:szCs w:val="21"/>
+          <w:bdr w:val="none" w:color="auto" w:sz="0" w:space="0"/>
+          <w:shd w:val="clear" w:fill="FFFFFF"/>
+        </w:rPr>
+        <w:br w:type="textWrapping"/>
+      </w:r>
+      <w:r>
+        <w:rPr>
+          <w:rFonts w:hint="default" w:ascii="Verdana" w:hAnsi="Verdana" w:cs="Verdana"/>
+          <w:b w:val="0"/>
+          <w:i w:val="0"/>
+          <w:caps w:val="0"/>
+          <w:color w:val="333333"/>
+          <w:spacing w:val="0"/>
+          <w:sz w:val="21"/>
+          <w:szCs w:val="21"/>
+          <w:bdr w:val="none" w:color="auto" w:sz="0" w:space="0"/>
+          <w:shd w:val="clear" w:fill="FFFFFF"/>
+        </w:rPr>
+        <w:t>mysqldump -u用户名 -p密码 数据库名 &gt; 数据库名.sql</w:t>
+      </w:r>
+      <w:r>
+        <w:rPr>
+          <w:rFonts w:hint="default" w:ascii="Verdana" w:hAnsi="Verdana" w:cs="Verdana"/>
+          <w:b w:val="0"/>
+          <w:i w:val="0"/>
+          <w:caps w:val="0"/>
+          <w:color w:val="333333"/>
+          <w:spacing w:val="0"/>
+          <w:sz w:val="21"/>
+          <w:szCs w:val="21"/>
+          <w:bdr w:val="none" w:color="auto" w:sz="0" w:space="0"/>
+          <w:shd w:val="clear" w:fill="FFFFFF"/>
+        </w:rPr>
+        <w:br w:type="textWrapping"/>
+      </w:r>
+      <w:r>
+        <w:rPr>
+          <w:rFonts w:hint="default" w:ascii="Verdana" w:hAnsi="Verdana" w:cs="Verdana"/>
+          <w:b w:val="0"/>
+          <w:i w:val="0"/>
+          <w:caps w:val="0"/>
+          <w:color w:val="333333"/>
+          <w:spacing w:val="0"/>
+          <w:sz w:val="21"/>
+          <w:szCs w:val="21"/>
+          <w:bdr w:val="none" w:color="auto" w:sz="0" w:space="0"/>
+          <w:shd w:val="clear" w:fill="FFFFFF"/>
+        </w:rPr>
+        <w:t>#/usr/local/mysql/bin/   mysqldump -uroot -p abc &gt; abc.sql</w:t>
+      </w:r>
+      <w:r>
+        <w:rPr>
+          <w:rFonts w:hint="default" w:ascii="Verdana" w:hAnsi="Verdana" w:cs="Verdana"/>
+          <w:b w:val="0"/>
+          <w:i w:val="0"/>
+          <w:caps w:val="0"/>
+          <w:color w:val="333333"/>
+          <w:spacing w:val="0"/>
+          <w:sz w:val="21"/>
+          <w:szCs w:val="21"/>
+          <w:bdr w:val="none" w:color="auto" w:sz="0" w:space="0"/>
+          <w:shd w:val="clear" w:fill="FFFFFF"/>
+        </w:rPr>
+        <w:br w:type="textWrapping"/>
+      </w:r>
+      <w:r>
+        <w:rPr>
+          <w:rFonts w:hint="default" w:ascii="Verdana" w:hAnsi="Verdana" w:cs="Verdana"/>
+          <w:b w:val="0"/>
+          <w:i w:val="0"/>
+          <w:caps w:val="0"/>
+          <w:color w:val="333333"/>
+          <w:spacing w:val="0"/>
+          <w:sz w:val="21"/>
+          <w:szCs w:val="21"/>
+          <w:bdr w:val="none" w:color="auto" w:sz="0" w:space="0"/>
+          <w:shd w:val="clear" w:fill="FFFFFF"/>
+        </w:rPr>
+        <w:t>敲回车后会提示输入密码</w:t>
+      </w:r>
+    </w:p>
+    <w:p>
+      <w:pPr>
+        <w:pStyle w:val="6"/>
+        <w:keepNext w:val="0"/>
+        <w:keepLines w:val="0"/>
+        <w:widowControl/>
+        <w:suppressLineNumbers w:val="0"/>
+        <w:pBdr>
+          <w:top w:val="none" w:color="auto" w:sz="0" w:space="0"/>
+          <w:left w:val="none" w:color="auto" w:sz="0" w:space="0"/>
+          <w:bottom w:val="none" w:color="auto" w:sz="0" w:space="0"/>
+          <w:right w:val="none" w:color="auto" w:sz="0" w:space="0"/>
+        </w:pBdr>
+        <w:shd w:val="clear" w:fill="FFFFFF"/>
+        <w:spacing w:before="150" w:beforeAutospacing="0" w:after="150" w:afterAutospacing="0"/>
+        <w:ind w:left="0" w:right="0" w:firstLine="0"/>
+        <w:rPr>
+          <w:rFonts w:hint="default" w:ascii="Verdana" w:hAnsi="Verdana" w:cs="Verdana"/>
+          <w:b w:val="0"/>
+          <w:i w:val="0"/>
+          <w:caps w:val="0"/>
+          <w:color w:val="333333"/>
+          <w:spacing w:val="0"/>
+          <w:sz w:val="21"/>
+          <w:szCs w:val="21"/>
+        </w:rPr>
+      </w:pPr>
+      <w:r>
+        <w:rPr>
+          <w:rFonts w:hint="default" w:ascii="Verdana" w:hAnsi="Verdana" w:cs="Verdana"/>
+          <w:b w:val="0"/>
+          <w:i w:val="0"/>
+          <w:caps w:val="0"/>
+          <w:color w:val="333333"/>
+          <w:spacing w:val="0"/>
+          <w:sz w:val="21"/>
+          <w:szCs w:val="21"/>
+          <w:bdr w:val="none" w:color="auto" w:sz="0" w:space="0"/>
+          <w:shd w:val="clear" w:fill="FFFFFF"/>
+        </w:rPr>
+        <w:t>2、只导出表结构</w:t>
+      </w:r>
+      <w:r>
+        <w:rPr>
+          <w:rFonts w:hint="default" w:ascii="Verdana" w:hAnsi="Verdana" w:cs="Verdana"/>
+          <w:b w:val="0"/>
+          <w:i w:val="0"/>
+          <w:caps w:val="0"/>
+          <w:color w:val="333333"/>
+          <w:spacing w:val="0"/>
+          <w:sz w:val="21"/>
+          <w:szCs w:val="21"/>
+          <w:bdr w:val="none" w:color="auto" w:sz="0" w:space="0"/>
+          <w:shd w:val="clear" w:fill="FFFFFF"/>
+        </w:rPr>
+        <w:br w:type="textWrapping"/>
+      </w:r>
+      <w:r>
+        <w:rPr>
+          <w:rFonts w:hint="default" w:ascii="Verdana" w:hAnsi="Verdana" w:cs="Verdana"/>
+          <w:b w:val="0"/>
+          <w:i w:val="0"/>
+          <w:caps w:val="0"/>
+          <w:color w:val="333333"/>
+          <w:spacing w:val="0"/>
+          <w:sz w:val="21"/>
+          <w:szCs w:val="21"/>
+          <w:bdr w:val="none" w:color="auto" w:sz="0" w:space="0"/>
+          <w:shd w:val="clear" w:fill="FFFFFF"/>
+        </w:rPr>
+        <w:t>mysqldump -u用户名 -p密码 -d 数据库名 &gt; 数据库名.sql</w:t>
+      </w:r>
+      <w:r>
+        <w:rPr>
+          <w:rFonts w:hint="default" w:ascii="Verdana" w:hAnsi="Verdana" w:cs="Verdana"/>
+          <w:b w:val="0"/>
+          <w:i w:val="0"/>
+          <w:caps w:val="0"/>
+          <w:color w:val="333333"/>
+          <w:spacing w:val="0"/>
+          <w:sz w:val="21"/>
+          <w:szCs w:val="21"/>
+          <w:bdr w:val="none" w:color="auto" w:sz="0" w:space="0"/>
+          <w:shd w:val="clear" w:fill="FFFFFF"/>
+        </w:rPr>
+        <w:br w:type="textWrapping"/>
+      </w:r>
+      <w:r>
+        <w:rPr>
+          <w:rFonts w:hint="default" w:ascii="Verdana" w:hAnsi="Verdana" w:cs="Verdana"/>
+          <w:b w:val="0"/>
+          <w:i w:val="0"/>
+          <w:caps w:val="0"/>
+          <w:color w:val="333333"/>
+          <w:spacing w:val="0"/>
+          <w:sz w:val="21"/>
+          <w:szCs w:val="21"/>
+          <w:bdr w:val="none" w:color="auto" w:sz="0" w:space="0"/>
+          <w:shd w:val="clear" w:fill="FFFFFF"/>
+        </w:rPr>
+        <w:t>#/usr/local/mysql/bin/   mysqldump -uroot -p -d abc &gt; abc.sql</w:t>
+      </w:r>
+    </w:p>
+    <w:p>
+      <w:pPr>
+        <w:pStyle w:val="6"/>
+        <w:keepNext w:val="0"/>
+        <w:keepLines w:val="0"/>
+        <w:widowControl/>
+        <w:suppressLineNumbers w:val="0"/>
+        <w:pBdr>
+          <w:top w:val="none" w:color="auto" w:sz="0" w:space="0"/>
+          <w:left w:val="none" w:color="auto" w:sz="0" w:space="0"/>
+          <w:bottom w:val="none" w:color="auto" w:sz="0" w:space="0"/>
+          <w:right w:val="none" w:color="auto" w:sz="0" w:space="0"/>
+        </w:pBdr>
+        <w:shd w:val="clear" w:fill="FFFFFF"/>
+        <w:spacing w:before="150" w:beforeAutospacing="0" w:after="150" w:afterAutospacing="0"/>
+        <w:ind w:left="0" w:right="0" w:firstLine="0"/>
+        <w:rPr>
+          <w:rFonts w:hint="default" w:ascii="Verdana" w:hAnsi="Verdana" w:cs="Verdana"/>
+          <w:b w:val="0"/>
+          <w:i w:val="0"/>
+          <w:caps w:val="0"/>
+          <w:color w:val="333333"/>
+          <w:spacing w:val="0"/>
+          <w:sz w:val="21"/>
+          <w:szCs w:val="21"/>
+        </w:rPr>
+      </w:pPr>
+      <w:r>
+        <w:rPr>
+          <w:rFonts w:hint="default" w:ascii="Verdana" w:hAnsi="Verdana" w:cs="Verdana"/>
+          <w:b w:val="0"/>
+          <w:i w:val="0"/>
+          <w:caps w:val="0"/>
+          <w:color w:val="333333"/>
+          <w:spacing w:val="0"/>
+          <w:sz w:val="21"/>
+          <w:szCs w:val="21"/>
+          <w:bdr w:val="none" w:color="auto" w:sz="0" w:space="0"/>
+          <w:shd w:val="clear" w:fill="FFFFFF"/>
+        </w:rPr>
+        <w:t>注：/usr/local/mysql/bin/  ---&gt;  mysql的data目录</w:t>
+      </w:r>
+    </w:p>
+    <w:p>
+      <w:pPr>
+        <w:pStyle w:val="6"/>
+        <w:keepNext w:val="0"/>
+        <w:keepLines w:val="0"/>
+        <w:widowControl/>
+        <w:suppressLineNumbers w:val="0"/>
+        <w:pBdr>
+          <w:top w:val="none" w:color="auto" w:sz="0" w:space="0"/>
+          <w:left w:val="none" w:color="auto" w:sz="0" w:space="0"/>
+          <w:bottom w:val="none" w:color="auto" w:sz="0" w:space="0"/>
+          <w:right w:val="none" w:color="auto" w:sz="0" w:space="0"/>
+        </w:pBdr>
+        <w:shd w:val="clear" w:fill="FFFFFF"/>
+        <w:spacing w:before="150" w:beforeAutospacing="0" w:after="150" w:afterAutospacing="0"/>
+        <w:ind w:left="0" w:right="0" w:firstLine="0"/>
+        <w:rPr>
+          <w:rFonts w:hint="default" w:ascii="Verdana" w:hAnsi="Verdana" w:cs="Verdana"/>
+          <w:b w:val="0"/>
+          <w:i w:val="0"/>
+          <w:caps w:val="0"/>
+          <w:color w:val="333333"/>
+          <w:spacing w:val="0"/>
+          <w:sz w:val="21"/>
+          <w:szCs w:val="21"/>
+        </w:rPr>
+      </w:pPr>
+      <w:r>
+        <w:rPr>
+          <w:rFonts w:hint="default" w:ascii="Verdana" w:hAnsi="Verdana" w:cs="Verdana"/>
+          <w:b w:val="0"/>
+          <w:i w:val="0"/>
+          <w:caps w:val="0"/>
+          <w:color w:val="333333"/>
+          <w:spacing w:val="0"/>
+          <w:sz w:val="21"/>
+          <w:szCs w:val="21"/>
+          <w:bdr w:val="none" w:color="auto" w:sz="0" w:space="0"/>
+          <w:shd w:val="clear" w:fill="FFFFFF"/>
+        </w:rPr>
+        <w:br w:type="textWrapping"/>
+      </w:r>
+      <w:r>
+        <w:rPr>
+          <w:rFonts w:hint="default" w:ascii="Verdana" w:hAnsi="Verdana" w:cs="Verdana"/>
+          <w:b w:val="0"/>
+          <w:i w:val="0"/>
+          <w:caps w:val="0"/>
+          <w:color w:val="333333"/>
+          <w:spacing w:val="0"/>
+          <w:sz w:val="21"/>
+          <w:szCs w:val="21"/>
+          <w:bdr w:val="none" w:color="auto" w:sz="0" w:space="0"/>
+          <w:shd w:val="clear" w:fill="FFFFFF"/>
+        </w:rPr>
+        <w:t>二、导入数据库</w:t>
+      </w:r>
+      <w:r>
+        <w:rPr>
+          <w:rFonts w:hint="default" w:ascii="Verdana" w:hAnsi="Verdana" w:cs="Verdana"/>
+          <w:b w:val="0"/>
+          <w:i w:val="0"/>
+          <w:caps w:val="0"/>
+          <w:color w:val="333333"/>
+          <w:spacing w:val="0"/>
+          <w:sz w:val="21"/>
+          <w:szCs w:val="21"/>
+          <w:bdr w:val="none" w:color="auto" w:sz="0" w:space="0"/>
+          <w:shd w:val="clear" w:fill="FFFFFF"/>
+        </w:rPr>
+        <w:br w:type="textWrapping"/>
+      </w:r>
+      <w:r>
+        <w:rPr>
+          <w:rFonts w:hint="default" w:ascii="Verdana" w:hAnsi="Verdana" w:cs="Verdana"/>
+          <w:b w:val="0"/>
+          <w:i w:val="0"/>
+          <w:caps w:val="0"/>
+          <w:color w:val="333333"/>
+          <w:spacing w:val="0"/>
+          <w:sz w:val="21"/>
+          <w:szCs w:val="21"/>
+          <w:bdr w:val="none" w:color="auto" w:sz="0" w:space="0"/>
+          <w:shd w:val="clear" w:fill="FFFFFF"/>
+        </w:rPr>
+        <w:t>1、首先建空数据库</w:t>
+      </w:r>
+      <w:r>
+        <w:rPr>
+          <w:rFonts w:hint="default" w:ascii="Verdana" w:hAnsi="Verdana" w:cs="Verdana"/>
+          <w:b w:val="0"/>
+          <w:i w:val="0"/>
+          <w:caps w:val="0"/>
+          <w:color w:val="333333"/>
+          <w:spacing w:val="0"/>
+          <w:sz w:val="21"/>
+          <w:szCs w:val="21"/>
+          <w:bdr w:val="none" w:color="auto" w:sz="0" w:space="0"/>
+          <w:shd w:val="clear" w:fill="FFFFFF"/>
+        </w:rPr>
+        <w:br w:type="textWrapping"/>
+      </w:r>
+      <w:r>
+        <w:rPr>
+          <w:rFonts w:hint="default" w:ascii="Verdana" w:hAnsi="Verdana" w:cs="Verdana"/>
+          <w:b w:val="0"/>
+          <w:i w:val="0"/>
+          <w:caps w:val="0"/>
+          <w:color w:val="333333"/>
+          <w:spacing w:val="0"/>
+          <w:sz w:val="21"/>
+          <w:szCs w:val="21"/>
+          <w:bdr w:val="none" w:color="auto" w:sz="0" w:space="0"/>
+          <w:shd w:val="clear" w:fill="FFFFFF"/>
+        </w:rPr>
+        <w:t>mysql&gt;create database abc;</w:t>
+      </w:r>
+    </w:p>
+    <w:p>
+      <w:pPr>
+        <w:pStyle w:val="6"/>
+        <w:keepNext w:val="0"/>
+        <w:keepLines w:val="0"/>
+        <w:widowControl/>
+        <w:suppressLineNumbers w:val="0"/>
+        <w:pBdr>
+          <w:top w:val="none" w:color="auto" w:sz="0" w:space="0"/>
+          <w:left w:val="none" w:color="auto" w:sz="0" w:space="0"/>
+          <w:bottom w:val="none" w:color="auto" w:sz="0" w:space="0"/>
+          <w:right w:val="none" w:color="auto" w:sz="0" w:space="0"/>
+        </w:pBdr>
+        <w:shd w:val="clear" w:fill="FFFFFF"/>
+        <w:spacing w:before="150" w:beforeAutospacing="0" w:after="150" w:afterAutospacing="0"/>
+        <w:ind w:left="0" w:right="0" w:firstLine="0"/>
+        <w:rPr>
+          <w:rFonts w:hint="default" w:ascii="Verdana" w:hAnsi="Verdana" w:cs="Verdana"/>
+          <w:b w:val="0"/>
+          <w:i w:val="0"/>
+          <w:caps w:val="0"/>
+          <w:color w:val="333333"/>
+          <w:spacing w:val="0"/>
+          <w:sz w:val="21"/>
+          <w:szCs w:val="21"/>
+        </w:rPr>
+      </w:pPr>
+      <w:r>
+        <w:rPr>
+          <w:rFonts w:hint="default" w:ascii="Verdana" w:hAnsi="Verdana" w:cs="Verdana"/>
+          <w:b w:val="0"/>
+          <w:i w:val="0"/>
+          <w:caps w:val="0"/>
+          <w:color w:val="333333"/>
+          <w:spacing w:val="0"/>
+          <w:sz w:val="21"/>
+          <w:szCs w:val="21"/>
+          <w:bdr w:val="none" w:color="auto" w:sz="0" w:space="0"/>
+          <w:shd w:val="clear" w:fill="FFFFFF"/>
+        </w:rPr>
+        <w:t>2、导入数据库</w:t>
+      </w:r>
+      <w:r>
+        <w:rPr>
+          <w:rFonts w:hint="default" w:ascii="Verdana" w:hAnsi="Verdana" w:cs="Verdana"/>
+          <w:b w:val="0"/>
+          <w:i w:val="0"/>
+          <w:caps w:val="0"/>
+          <w:color w:val="333333"/>
+          <w:spacing w:val="0"/>
+          <w:sz w:val="21"/>
+          <w:szCs w:val="21"/>
+          <w:bdr w:val="none" w:color="auto" w:sz="0" w:space="0"/>
+          <w:shd w:val="clear" w:fill="FFFFFF"/>
+        </w:rPr>
+        <w:br w:type="textWrapping"/>
+      </w:r>
+      <w:r>
+        <w:rPr>
+          <w:rFonts w:hint="default" w:ascii="Verdana" w:hAnsi="Verdana" w:cs="Verdana"/>
+          <w:b w:val="0"/>
+          <w:i w:val="0"/>
+          <w:caps w:val="0"/>
+          <w:color w:val="333333"/>
+          <w:spacing w:val="0"/>
+          <w:sz w:val="21"/>
+          <w:szCs w:val="21"/>
+          <w:bdr w:val="none" w:color="auto" w:sz="0" w:space="0"/>
+          <w:shd w:val="clear" w:fill="FFFFFF"/>
+        </w:rPr>
+        <w:t>方法一：</w:t>
+      </w:r>
+      <w:r>
+        <w:rPr>
+          <w:rFonts w:hint="default" w:ascii="Verdana" w:hAnsi="Verdana" w:cs="Verdana"/>
+          <w:b w:val="0"/>
+          <w:i w:val="0"/>
+          <w:caps w:val="0"/>
+          <w:color w:val="333333"/>
+          <w:spacing w:val="0"/>
+          <w:sz w:val="21"/>
+          <w:szCs w:val="21"/>
+          <w:bdr w:val="none" w:color="auto" w:sz="0" w:space="0"/>
+          <w:shd w:val="clear" w:fill="FFFFFF"/>
+        </w:rPr>
+        <w:br w:type="textWrapping"/>
+      </w:r>
+      <w:r>
+        <w:rPr>
+          <w:rFonts w:hint="default" w:ascii="Verdana" w:hAnsi="Verdana" w:cs="Verdana"/>
+          <w:b w:val="0"/>
+          <w:i w:val="0"/>
+          <w:caps w:val="0"/>
+          <w:color w:val="333333"/>
+          <w:spacing w:val="0"/>
+          <w:sz w:val="21"/>
+          <w:szCs w:val="21"/>
+          <w:bdr w:val="none" w:color="auto" w:sz="0" w:space="0"/>
+          <w:shd w:val="clear" w:fill="FFFFFF"/>
+        </w:rPr>
+        <w:t>（1）选择数据库</w:t>
+      </w:r>
+      <w:r>
+        <w:rPr>
+          <w:rFonts w:hint="default" w:ascii="Verdana" w:hAnsi="Verdana" w:cs="Verdana"/>
+          <w:b w:val="0"/>
+          <w:i w:val="0"/>
+          <w:caps w:val="0"/>
+          <w:color w:val="333333"/>
+          <w:spacing w:val="0"/>
+          <w:sz w:val="21"/>
+          <w:szCs w:val="21"/>
+          <w:bdr w:val="none" w:color="auto" w:sz="0" w:space="0"/>
+          <w:shd w:val="clear" w:fill="FFFFFF"/>
+        </w:rPr>
+        <w:br w:type="textWrapping"/>
+      </w:r>
+      <w:r>
+        <w:rPr>
+          <w:rFonts w:hint="default" w:ascii="Verdana" w:hAnsi="Verdana" w:cs="Verdana"/>
+          <w:b w:val="0"/>
+          <w:i w:val="0"/>
+          <w:caps w:val="0"/>
+          <w:color w:val="333333"/>
+          <w:spacing w:val="0"/>
+          <w:sz w:val="21"/>
+          <w:szCs w:val="21"/>
+          <w:bdr w:val="none" w:color="auto" w:sz="0" w:space="0"/>
+          <w:shd w:val="clear" w:fill="FFFFFF"/>
+        </w:rPr>
+        <w:t>mysql&gt;use abc;</w:t>
+      </w:r>
+      <w:r>
+        <w:rPr>
+          <w:rFonts w:hint="default" w:ascii="Verdana" w:hAnsi="Verdana" w:cs="Verdana"/>
+          <w:b w:val="0"/>
+          <w:i w:val="0"/>
+          <w:caps w:val="0"/>
+          <w:color w:val="333333"/>
+          <w:spacing w:val="0"/>
+          <w:sz w:val="21"/>
+          <w:szCs w:val="21"/>
+          <w:bdr w:val="none" w:color="auto" w:sz="0" w:space="0"/>
+          <w:shd w:val="clear" w:fill="FFFFFF"/>
+        </w:rPr>
+        <w:br w:type="textWrapping"/>
+      </w:r>
+      <w:r>
+        <w:rPr>
+          <w:rFonts w:hint="default" w:ascii="Verdana" w:hAnsi="Verdana" w:cs="Verdana"/>
+          <w:b w:val="0"/>
+          <w:i w:val="0"/>
+          <w:caps w:val="0"/>
+          <w:color w:val="333333"/>
+          <w:spacing w:val="0"/>
+          <w:sz w:val="21"/>
+          <w:szCs w:val="21"/>
+          <w:bdr w:val="none" w:color="auto" w:sz="0" w:space="0"/>
+          <w:shd w:val="clear" w:fill="FFFFFF"/>
+        </w:rPr>
+        <w:t>（2）设置数据库编码</w:t>
+      </w:r>
+      <w:r>
+        <w:rPr>
+          <w:rFonts w:hint="default" w:ascii="Verdana" w:hAnsi="Verdana" w:cs="Verdana"/>
+          <w:b w:val="0"/>
+          <w:i w:val="0"/>
+          <w:caps w:val="0"/>
+          <w:color w:val="333333"/>
+          <w:spacing w:val="0"/>
+          <w:sz w:val="21"/>
+          <w:szCs w:val="21"/>
+          <w:bdr w:val="none" w:color="auto" w:sz="0" w:space="0"/>
+          <w:shd w:val="clear" w:fill="FFFFFF"/>
+        </w:rPr>
+        <w:br w:type="textWrapping"/>
+      </w:r>
+      <w:r>
+        <w:rPr>
+          <w:rFonts w:hint="default" w:ascii="Verdana" w:hAnsi="Verdana" w:cs="Verdana"/>
+          <w:b w:val="0"/>
+          <w:i w:val="0"/>
+          <w:caps w:val="0"/>
+          <w:color w:val="333333"/>
+          <w:spacing w:val="0"/>
+          <w:sz w:val="21"/>
+          <w:szCs w:val="21"/>
+          <w:bdr w:val="none" w:color="auto" w:sz="0" w:space="0"/>
+          <w:shd w:val="clear" w:fill="FFFFFF"/>
+        </w:rPr>
+        <w:t>mysql&gt;set names utf8;</w:t>
+      </w:r>
+      <w:r>
+        <w:rPr>
+          <w:rFonts w:hint="default" w:ascii="Verdana" w:hAnsi="Verdana" w:cs="Verdana"/>
+          <w:b w:val="0"/>
+          <w:i w:val="0"/>
+          <w:caps w:val="0"/>
+          <w:color w:val="333333"/>
+          <w:spacing w:val="0"/>
+          <w:sz w:val="21"/>
+          <w:szCs w:val="21"/>
+          <w:bdr w:val="none" w:color="auto" w:sz="0" w:space="0"/>
+          <w:shd w:val="clear" w:fill="FFFFFF"/>
+        </w:rPr>
+        <w:br w:type="textWrapping"/>
+      </w:r>
+      <w:r>
+        <w:rPr>
+          <w:rFonts w:hint="default" w:ascii="Verdana" w:hAnsi="Verdana" w:cs="Verdana"/>
+          <w:b w:val="0"/>
+          <w:i w:val="0"/>
+          <w:caps w:val="0"/>
+          <w:color w:val="333333"/>
+          <w:spacing w:val="0"/>
+          <w:sz w:val="21"/>
+          <w:szCs w:val="21"/>
+          <w:bdr w:val="none" w:color="auto" w:sz="0" w:space="0"/>
+          <w:shd w:val="clear" w:fill="FFFFFF"/>
+        </w:rPr>
+        <w:t>（3）导入数据（注意sql文件的路径）</w:t>
+      </w:r>
+      <w:bookmarkStart w:id="0" w:name="_GoBack"/>
+      <w:bookmarkEnd w:id="0"/>
+      <w:r>
+        <w:rPr>
+          <w:rFonts w:hint="default" w:ascii="Verdana" w:hAnsi="Verdana" w:cs="Verdana"/>
+          <w:b w:val="0"/>
+          <w:i w:val="0"/>
+          <w:caps w:val="0"/>
+          <w:color w:val="333333"/>
+          <w:spacing w:val="0"/>
+          <w:sz w:val="21"/>
+          <w:szCs w:val="21"/>
+          <w:bdr w:val="none" w:color="auto" w:sz="0" w:space="0"/>
+          <w:shd w:val="clear" w:fill="FFFFFF"/>
+        </w:rPr>
+        <w:br w:type="textWrapping"/>
+      </w:r>
+      <w:r>
+        <w:rPr>
+          <w:rFonts w:hint="default" w:ascii="Verdana" w:hAnsi="Verdana" w:cs="Verdana"/>
+          <w:b w:val="0"/>
+          <w:i w:val="0"/>
+          <w:caps w:val="0"/>
+          <w:color w:val="333333"/>
+          <w:spacing w:val="0"/>
+          <w:sz w:val="21"/>
+          <w:szCs w:val="21"/>
+          <w:bdr w:val="none" w:color="auto" w:sz="0" w:space="0"/>
+          <w:shd w:val="clear" w:fill="FFFFFF"/>
+        </w:rPr>
+        <w:t>mysql&gt;source /home/abc/abc.sql;</w:t>
+      </w:r>
+      <w:r>
+        <w:rPr>
+          <w:rFonts w:hint="default" w:ascii="Verdana" w:hAnsi="Verdana" w:cs="Verdana"/>
+          <w:b w:val="0"/>
+          <w:i w:val="0"/>
+          <w:caps w:val="0"/>
+          <w:color w:val="333333"/>
+          <w:spacing w:val="0"/>
+          <w:sz w:val="21"/>
+          <w:szCs w:val="21"/>
+          <w:bdr w:val="none" w:color="auto" w:sz="0" w:space="0"/>
+          <w:shd w:val="clear" w:fill="FFFFFF"/>
+        </w:rPr>
+        <w:br w:type="textWrapping"/>
+      </w:r>
+      <w:r>
+        <w:rPr>
+          <w:rFonts w:hint="default" w:ascii="Verdana" w:hAnsi="Verdana" w:cs="Verdana"/>
+          <w:b w:val="0"/>
+          <w:i w:val="0"/>
+          <w:caps w:val="0"/>
+          <w:color w:val="333333"/>
+          <w:spacing w:val="0"/>
+          <w:sz w:val="21"/>
+          <w:szCs w:val="21"/>
+          <w:bdr w:val="none" w:color="auto" w:sz="0" w:space="0"/>
+          <w:shd w:val="clear" w:fill="FFFFFF"/>
+        </w:rPr>
+        <w:t>方法二：</w:t>
+      </w:r>
+      <w:r>
+        <w:rPr>
+          <w:rFonts w:hint="default" w:ascii="Verdana" w:hAnsi="Verdana" w:cs="Verdana"/>
+          <w:b w:val="0"/>
+          <w:i w:val="0"/>
+          <w:caps w:val="0"/>
+          <w:color w:val="333333"/>
+          <w:spacing w:val="0"/>
+          <w:sz w:val="21"/>
+          <w:szCs w:val="21"/>
+          <w:bdr w:val="none" w:color="auto" w:sz="0" w:space="0"/>
+          <w:shd w:val="clear" w:fill="FFFFFF"/>
+        </w:rPr>
+        <w:br w:type="textWrapping"/>
+      </w:r>
+      <w:r>
+        <w:rPr>
+          <w:rFonts w:hint="default" w:ascii="Verdana" w:hAnsi="Verdana" w:cs="Verdana"/>
+          <w:b w:val="0"/>
+          <w:i w:val="0"/>
+          <w:caps w:val="0"/>
+          <w:color w:val="333333"/>
+          <w:spacing w:val="0"/>
+          <w:sz w:val="21"/>
+          <w:szCs w:val="21"/>
+          <w:bdr w:val="none" w:color="auto" w:sz="0" w:space="0"/>
+          <w:shd w:val="clear" w:fill="FFFFFF"/>
+        </w:rPr>
+        <w:t>mysql -u用户名 -p密码 数据库名 &lt; 数据库名.sql</w:t>
+      </w:r>
+      <w:r>
+        <w:rPr>
+          <w:rFonts w:hint="default" w:ascii="Verdana" w:hAnsi="Verdana" w:cs="Verdana"/>
+          <w:b w:val="0"/>
+          <w:i w:val="0"/>
+          <w:caps w:val="0"/>
+          <w:color w:val="333333"/>
+          <w:spacing w:val="0"/>
+          <w:sz w:val="21"/>
+          <w:szCs w:val="21"/>
+          <w:bdr w:val="none" w:color="auto" w:sz="0" w:space="0"/>
+          <w:shd w:val="clear" w:fill="FFFFFF"/>
+        </w:rPr>
+        <w:br w:type="textWrapping"/>
+      </w:r>
+      <w:r>
+        <w:rPr>
+          <w:rFonts w:hint="default" w:ascii="Verdana" w:hAnsi="Verdana" w:cs="Verdana"/>
+          <w:b w:val="0"/>
+          <w:i w:val="0"/>
+          <w:caps w:val="0"/>
+          <w:color w:val="333333"/>
+          <w:spacing w:val="0"/>
+          <w:sz w:val="21"/>
+          <w:szCs w:val="21"/>
+          <w:bdr w:val="none" w:color="auto" w:sz="0" w:space="0"/>
+          <w:shd w:val="clear" w:fill="FFFFFF"/>
+        </w:rPr>
+        <w:t>#mysql -uabc_f -p abc &lt; abc.sql</w:t>
       </w:r>
     </w:p>
     <w:p>
